--- a/Super Quant Ⅲ/Super Quant软件架构设计文档III.docx
+++ b/Super Quant Ⅲ/Super Quant软件架构设计文档III.docx
@@ -532,6 +532,69 @@
                 <w:rFonts w:hint="eastAsia"/>
               </w:rPr>
               <w:t>2016/4/15</w:t>
+            </w:r>
+          </w:p>
+        </w:tc>
+      </w:tr>
+      <w:tr>
+        <w:tc>
+          <w:tcPr>
+            <w:tcW w:w="988" w:type="dxa"/>
+          </w:tcPr>
+          <w:p>
+            <w:pPr>
+              <w:jc w:val="center"/>
+            </w:pPr>
+            <w:r>
+              <w:rPr>
+                <w:rFonts w:hint="eastAsia"/>
+              </w:rPr>
+              <w:t>V</w:t>
+            </w:r>
+            <w:r>
+              <w:t>3.1</w:t>
+            </w:r>
+          </w:p>
+        </w:tc>
+        <w:tc>
+          <w:tcPr>
+            <w:tcW w:w="992" w:type="dxa"/>
+          </w:tcPr>
+          <w:p>
+            <w:pPr>
+              <w:jc w:val="center"/>
+            </w:pPr>
+            <w:r>
+              <w:rPr>
+                <w:rFonts w:hint="eastAsia"/>
+              </w:rPr>
+              <w:t>罗铉斌</w:t>
+            </w:r>
+          </w:p>
+        </w:tc>
+        <w:tc>
+          <w:tcPr>
+            <w:tcW w:w="5103" w:type="dxa"/>
+          </w:tcPr>
+          <w:p>
+            <w:pPr>
+              <w:jc w:val="center"/>
+            </w:pPr>
+            <w:r>
+              <w:t>迭代三数据层及部分逻辑层补充</w:t>
+            </w:r>
+          </w:p>
+        </w:tc>
+        <w:tc>
+          <w:tcPr>
+            <w:tcW w:w="1213" w:type="dxa"/>
+          </w:tcPr>
+          <w:p>
+            <w:pPr>
+              <w:jc w:val="center"/>
+            </w:pPr>
+            <w:r>
+              <w:t>2016/6/10</w:t>
             </w:r>
           </w:p>
         </w:tc>
@@ -1159,10 +1222,7 @@
     <w:p>
       <w:pPr>
         <w:pStyle w:val="2"/>
-        <w:numPr>
-          <w:ilvl w:val="0"/>
-          <w:numId w:val="6"/>
-        </w:numPr>
+        <w:ind w:left="420"/>
         <w:rPr>
           <w:sz w:val="28"/>
         </w:rPr>
@@ -1369,12 +1429,36 @@
         <w:rPr>
           <w:rFonts w:hint="eastAsia"/>
         </w:rPr>
-        <w:t>对象，用于将数据对象打包成</w:t>
+        <w:t>对象</w:t>
       </w:r>
       <w:r>
         <w:rPr>
           <w:rFonts w:hint="eastAsia"/>
         </w:rPr>
+        <w:t>、</w:t>
+      </w:r>
+      <w:r>
+        <w:rPr>
+          <w:rFonts w:hint="eastAsia"/>
+        </w:rPr>
+        <w:t>POJO</w:t>
+      </w:r>
+      <w:r>
+        <w:rPr>
+          <w:rFonts w:hint="eastAsia"/>
+        </w:rPr>
+        <w:t>对象</w:t>
+      </w:r>
+      <w:r>
+        <w:rPr>
+          <w:rFonts w:hint="eastAsia"/>
+        </w:rPr>
+        <w:t>，用于将数据对象打包成</w:t>
+      </w:r>
+      <w:r>
+        <w:rPr>
+          <w:rFonts w:hint="eastAsia"/>
+        </w:rPr>
         <w:t>PO</w:t>
       </w:r>
       <w:r>
@@ -1382,6 +1466,40 @@
           <w:rFonts w:hint="eastAsia"/>
         </w:rPr>
         <w:t>进行数据传递</w:t>
+      </w:r>
+    </w:p>
+    <w:p>
+      <w:pPr>
+        <w:pStyle w:val="a6"/>
+        <w:numPr>
+          <w:ilvl w:val="0"/>
+          <w:numId w:val="18"/>
+        </w:numPr>
+        <w:ind w:firstLineChars="0"/>
+      </w:pPr>
+      <w:r>
+        <w:rPr>
+          <w:rFonts w:hint="eastAsia"/>
+        </w:rPr>
+        <w:t>Dao</w:t>
+      </w:r>
+      <w:r>
+        <w:rPr>
+          <w:rFonts w:hint="eastAsia"/>
+        </w:rPr>
+        <w:t>对象，负责对</w:t>
+      </w:r>
+      <w:r>
+        <w:rPr>
+          <w:rFonts w:hint="eastAsia"/>
+        </w:rPr>
+        <w:t>data</w:t>
+      </w:r>
+      <w:r>
+        <w:rPr>
+          <w:rFonts w:hint="eastAsia"/>
+        </w:rPr>
+        <w:t>业务对象提供数据库查询和更新的底层实现</w:t>
       </w:r>
     </w:p>
     <w:p>
@@ -1560,6 +1678,7 @@
               <w:jc w:val="center"/>
             </w:pPr>
             <w:r>
+              <w:lastRenderedPageBreak/>
               <w:t>Init</w:t>
             </w:r>
             <w:r>
@@ -1618,7 +1737,6 @@
               </w:rPr>
             </w:pPr>
             <w:r>
-              <w:lastRenderedPageBreak/>
               <w:t>StockListBL</w:t>
             </w:r>
           </w:p>
@@ -1998,6 +2116,49 @@
                 <w:rFonts w:hint="eastAsia"/>
               </w:rPr>
               <w:t>线图需要的数据</w:t>
+            </w:r>
+          </w:p>
+        </w:tc>
+      </w:tr>
+      <w:tr>
+        <w:trPr>
+          <w:jc w:val="center"/>
+        </w:trPr>
+        <w:tc>
+          <w:tcPr>
+            <w:tcW w:w="2483" w:type="dxa"/>
+          </w:tcPr>
+          <w:p>
+            <w:pPr>
+              <w:jc w:val="center"/>
+              <w:rPr>
+                <w:rFonts w:hint="eastAsia"/>
+              </w:rPr>
+            </w:pPr>
+            <w:r>
+              <w:rPr>
+                <w:rFonts w:hint="eastAsia"/>
+              </w:rPr>
+              <w:t>StrategyHandle</w:t>
+            </w:r>
+          </w:p>
+        </w:tc>
+        <w:tc>
+          <w:tcPr>
+            <w:tcW w:w="5813" w:type="dxa"/>
+          </w:tcPr>
+          <w:p>
+            <w:pPr>
+              <w:jc w:val="center"/>
+              <w:rPr>
+                <w:rFonts w:hint="eastAsia"/>
+              </w:rPr>
+            </w:pPr>
+            <w:r>
+              <w:rPr>
+                <w:rFonts w:hint="eastAsia"/>
+              </w:rPr>
+              <w:t>负责处理计算模拟策略时用到的数据</w:t>
             </w:r>
           </w:p>
         </w:tc>
@@ -3143,7 +3304,6 @@
                 <w:rFonts w:hint="eastAsia"/>
                 <w:b/>
               </w:rPr>
-              <w:lastRenderedPageBreak/>
               <w:t>需要的服务（需接口）</w:t>
             </w:r>
           </w:p>
@@ -4667,13 +4827,7 @@
         </w:tc>
       </w:tr>
     </w:tbl>
-    <w:p>
-      <w:pPr>
-        <w:rPr>
-          <w:rFonts w:hint="eastAsia"/>
-        </w:rPr>
-      </w:pPr>
-    </w:p>
+    <w:p/>
     <w:p>
       <w:pPr>
         <w:pStyle w:val="5"/>
@@ -5280,9 +5434,6 @@
           <w:p>
             <w:pPr>
               <w:jc w:val="center"/>
-              <w:rPr>
-                <w:rFonts w:hint="eastAsia"/>
-              </w:rPr>
             </w:pPr>
             <w:r>
               <w:t>BenchKLineData. update()</w:t>
@@ -5303,9 +5454,6 @@
           <w:p>
             <w:pPr>
               <w:jc w:val="center"/>
-              <w:rPr>
-                <w:rFonts w:hint="eastAsia"/>
-              </w:rPr>
             </w:pPr>
             <w:r>
               <w:rPr>
@@ -5330,9 +5478,6 @@
           <w:p>
             <w:pPr>
               <w:jc w:val="center"/>
-              <w:rPr>
-                <w:rFonts w:hint="eastAsia"/>
-              </w:rPr>
             </w:pPr>
             <w:r>
               <w:t>BenchKLineData.getStatisticData(String kind)</w:t>
@@ -5353,9 +5498,6 @@
           <w:p>
             <w:pPr>
               <w:jc w:val="center"/>
-              <w:rPr>
-                <w:rFonts w:hint="eastAsia"/>
-              </w:rPr>
             </w:pPr>
             <w:r>
               <w:rPr>
@@ -5392,9 +5534,6 @@
           <w:p>
             <w:pPr>
               <w:jc w:val="center"/>
-              <w:rPr>
-                <w:rFonts w:hint="eastAsia"/>
-              </w:rPr>
             </w:pPr>
             <w:r>
               <w:t>StockMarketBL. getStockMarket(</w:t>
@@ -5427,9 +5566,6 @@
           <w:p>
             <w:pPr>
               <w:jc w:val="center"/>
-              <w:rPr>
-                <w:rFonts w:hint="eastAsia"/>
-              </w:rPr>
             </w:pPr>
             <w:r>
               <w:rPr>
@@ -5483,9 +5619,6 @@
           <w:p>
             <w:pPr>
               <w:jc w:val="center"/>
-              <w:rPr>
-                <w:rFonts w:hint="eastAsia"/>
-              </w:rPr>
             </w:pPr>
             <w:r>
               <w:rPr>
@@ -5507,13 +5640,7 @@
       </w:tr>
     </w:tbl>
     <w:p/>
-    <w:p>
-      <w:pPr>
-        <w:rPr>
-          <w:rFonts w:hint="eastAsia"/>
-        </w:rPr>
-      </w:pPr>
-    </w:p>
+    <w:p/>
     <w:p>
       <w:pPr>
         <w:pStyle w:val="4"/>
@@ -6152,7 +6279,6 @@
               <w:jc w:val="center"/>
             </w:pPr>
             <w:r>
-              <w:lastRenderedPageBreak/>
               <w:t>StockData. getStatisitcOfStock</w:t>
             </w:r>
             <w:r>
@@ -6259,6 +6385,7 @@
           <w:rFonts w:hint="eastAsia"/>
           <w:sz w:val="24"/>
         </w:rPr>
+        <w:lastRenderedPageBreak/>
         <w:t>4.2.</w:t>
       </w:r>
       <w:r>
@@ -6577,9 +6704,6 @@
           <w:p>
             <w:pPr>
               <w:jc w:val="center"/>
-              <w:rPr>
-                <w:rFonts w:hint="eastAsia"/>
-              </w:rPr>
             </w:pPr>
             <w:r>
               <w:t>更新工厂中初始化过的</w:t>
@@ -6863,10 +6987,7 @@
               <w:jc w:val="center"/>
             </w:pPr>
             <w:r>
-              <w:t>public attentionState isAttented(String id</w:t>
-            </w:r>
-            <w:r>
-              <w:t xml:space="preserve">) </w:t>
+              <w:t xml:space="preserve">public attentionState isAttented(String id) </w:t>
             </w:r>
           </w:p>
         </w:tc>
@@ -6986,9 +7107,6 @@
           <w:p>
             <w:pPr>
               <w:jc w:val="center"/>
-              <w:rPr>
-                <w:rFonts w:hint="eastAsia"/>
-              </w:rPr>
             </w:pPr>
             <w:r>
               <w:t>返回</w:t>
@@ -7094,18 +7212,9 @@
           <w:p>
             <w:pPr>
               <w:jc w:val="center"/>
-              <w:rPr>
-                <w:rFonts w:hint="eastAsia"/>
-              </w:rPr>
-            </w:pPr>
-            <w:r>
-              <w:t>ManageStockData</w:t>
-            </w:r>
-            <w:r>
-              <w:t xml:space="preserve">. </w:t>
-            </w:r>
-            <w:r>
-              <w:t>addStock</w:t>
+            </w:pPr>
+            <w:r>
+              <w:t>ManageStockData. addStock</w:t>
             </w:r>
             <w:r>
               <w:t>(String id)</w:t>
@@ -7217,18 +7326,9 @@
           <w:p>
             <w:pPr>
               <w:jc w:val="center"/>
-              <w:rPr>
-                <w:rFonts w:hint="eastAsia"/>
-              </w:rPr>
-            </w:pPr>
-            <w:r>
-              <w:t>ManageStockData</w:t>
-            </w:r>
-            <w:r>
-              <w:t xml:space="preserve">. </w:t>
-            </w:r>
-            <w:r>
-              <w:t>getCodeOfStock</w:t>
+            </w:pPr>
+            <w:r>
+              <w:t>ManageStockData. getCodeOfStock</w:t>
             </w:r>
             <w:r>
               <w:t>()</w:t>
@@ -7249,9 +7349,6 @@
           <w:p>
             <w:pPr>
               <w:jc w:val="center"/>
-              <w:rPr>
-                <w:rFonts w:hint="eastAsia"/>
-              </w:rPr>
             </w:pPr>
             <w:r>
               <w:rPr>
@@ -7264,9 +7361,1341 @@
       </w:tr>
     </w:tbl>
     <w:p/>
+    <w:p/>
+    <w:p/>
     <w:p>
-      <w:bookmarkStart w:id="0" w:name="_GoBack"/>
-      <w:bookmarkEnd w:id="0"/>
+      <w:pPr>
+        <w:pStyle w:val="4"/>
+      </w:pPr>
+      <w:r>
+        <w:rPr>
+          <w:rFonts w:hint="eastAsia"/>
+        </w:rPr>
+        <w:t>4.2.5</w:t>
+      </w:r>
+      <w:r>
+        <w:rPr>
+          <w:rFonts w:hint="eastAsia"/>
+        </w:rPr>
+        <w:t>策略模拟模块</w:t>
+      </w:r>
+    </w:p>
+    <w:p>
+      <w:pPr>
+        <w:pStyle w:val="5"/>
+        <w:rPr>
+          <w:b w:val="0"/>
+        </w:rPr>
+      </w:pPr>
+      <w:r>
+        <w:rPr>
+          <w:rFonts w:hint="eastAsia"/>
+          <w:b w:val="0"/>
+        </w:rPr>
+        <w:t>4.2.5.1</w:t>
+      </w:r>
+      <w:r>
+        <w:rPr>
+          <w:b w:val="0"/>
+        </w:rPr>
+        <w:t xml:space="preserve"> StrategyHandle</w:t>
+      </w:r>
+      <w:r>
+        <w:rPr>
+          <w:b w:val="0"/>
+        </w:rPr>
+        <w:t>模块</w:t>
+      </w:r>
+    </w:p>
+    <w:tbl>
+      <w:tblPr>
+        <w:tblW w:w="10635" w:type="dxa"/>
+        <w:tblInd w:w="-1171" w:type="dxa"/>
+        <w:tblLook w:val="04A0" w:firstRow="1" w:lastRow="0" w:firstColumn="1" w:lastColumn="0" w:noHBand="0" w:noVBand="1"/>
+      </w:tblPr>
+      <w:tblGrid>
+        <w:gridCol w:w="3495"/>
+        <w:gridCol w:w="506"/>
+        <w:gridCol w:w="1087"/>
+        <w:gridCol w:w="5547"/>
+      </w:tblGrid>
+      <w:tr>
+        <w:tc>
+          <w:tcPr>
+            <w:tcW w:w="10635" w:type="dxa"/>
+            <w:gridSpan w:val="4"/>
+            <w:tcBorders>
+              <w:top w:val="single" w:sz="4" w:space="0" w:color="auto"/>
+              <w:left w:val="single" w:sz="4" w:space="0" w:color="auto"/>
+              <w:bottom w:val="single" w:sz="4" w:space="0" w:color="auto"/>
+              <w:right w:val="single" w:sz="4" w:space="0" w:color="auto"/>
+            </w:tcBorders>
+          </w:tcPr>
+          <w:p>
+            <w:pPr>
+              <w:jc w:val="center"/>
+            </w:pPr>
+            <w:r>
+              <w:rPr>
+                <w:rFonts w:hint="eastAsia"/>
+              </w:rPr>
+              <w:t>提供的服务（供接口）</w:t>
+            </w:r>
+          </w:p>
+        </w:tc>
+      </w:tr>
+      <w:tr>
+        <w:tc>
+          <w:tcPr>
+            <w:tcW w:w="3495" w:type="dxa"/>
+            <w:vMerge w:val="restart"/>
+            <w:tcBorders>
+              <w:top w:val="single" w:sz="4" w:space="0" w:color="auto"/>
+              <w:left w:val="single" w:sz="4" w:space="0" w:color="auto"/>
+              <w:bottom w:val="single" w:sz="4" w:space="0" w:color="auto"/>
+              <w:right w:val="single" w:sz="4" w:space="0" w:color="auto"/>
+            </w:tcBorders>
+          </w:tcPr>
+          <w:p>
+            <w:pPr>
+              <w:jc w:val="center"/>
+            </w:pPr>
+          </w:p>
+          <w:p>
+            <w:pPr>
+              <w:jc w:val="center"/>
+            </w:pPr>
+            <w:r>
+              <w:t>StrategyHandle</w:t>
+            </w:r>
+            <w:r>
+              <w:t>.</w:t>
+            </w:r>
+            <w:r>
+              <w:t xml:space="preserve"> </w:t>
+            </w:r>
+            <w:r>
+              <w:t>handle</w:t>
+            </w:r>
+          </w:p>
+        </w:tc>
+        <w:tc>
+          <w:tcPr>
+            <w:tcW w:w="1593" w:type="dxa"/>
+            <w:gridSpan w:val="2"/>
+            <w:tcBorders>
+              <w:top w:val="single" w:sz="4" w:space="0" w:color="auto"/>
+              <w:left w:val="single" w:sz="4" w:space="0" w:color="auto"/>
+              <w:bottom w:val="single" w:sz="4" w:space="0" w:color="auto"/>
+              <w:right w:val="single" w:sz="4" w:space="0" w:color="auto"/>
+            </w:tcBorders>
+          </w:tcPr>
+          <w:p>
+            <w:pPr>
+              <w:jc w:val="center"/>
+            </w:pPr>
+            <w:r>
+              <w:rPr>
+                <w:rFonts w:hint="eastAsia"/>
+              </w:rPr>
+              <w:t>语法</w:t>
+            </w:r>
+          </w:p>
+        </w:tc>
+        <w:tc>
+          <w:tcPr>
+            <w:tcW w:w="5547" w:type="dxa"/>
+            <w:tcBorders>
+              <w:top w:val="single" w:sz="4" w:space="0" w:color="auto"/>
+              <w:left w:val="single" w:sz="4" w:space="0" w:color="auto"/>
+              <w:bottom w:val="single" w:sz="4" w:space="0" w:color="auto"/>
+              <w:right w:val="single" w:sz="4" w:space="0" w:color="auto"/>
+            </w:tcBorders>
+          </w:tcPr>
+          <w:p>
+            <w:pPr>
+              <w:jc w:val="center"/>
+            </w:pPr>
+            <w:r>
+              <w:tab/>
+            </w:r>
+            <w:r>
+              <w:t xml:space="preserve">Public </w:t>
+            </w:r>
+            <w:r>
+              <w:t>ArrayList&lt;profitPO&gt; handle(ArrayList&lt;StrategyPO&gt; arrayList1, ArrayList&lt;StrategyPO&gt; arrayList2)</w:t>
+            </w:r>
+          </w:p>
+        </w:tc>
+      </w:tr>
+      <w:tr>
+        <w:tc>
+          <w:tcPr>
+            <w:tcW w:w="3495" w:type="dxa"/>
+            <w:vMerge/>
+            <w:tcBorders>
+              <w:top w:val="single" w:sz="4" w:space="0" w:color="auto"/>
+              <w:left w:val="single" w:sz="4" w:space="0" w:color="auto"/>
+              <w:bottom w:val="single" w:sz="4" w:space="0" w:color="auto"/>
+              <w:right w:val="single" w:sz="4" w:space="0" w:color="auto"/>
+            </w:tcBorders>
+          </w:tcPr>
+          <w:p>
+            <w:pPr>
+              <w:jc w:val="center"/>
+            </w:pPr>
+          </w:p>
+        </w:tc>
+        <w:tc>
+          <w:tcPr>
+            <w:tcW w:w="1593" w:type="dxa"/>
+            <w:gridSpan w:val="2"/>
+            <w:tcBorders>
+              <w:top w:val="single" w:sz="4" w:space="0" w:color="auto"/>
+              <w:left w:val="single" w:sz="4" w:space="0" w:color="auto"/>
+              <w:bottom w:val="single" w:sz="4" w:space="0" w:color="auto"/>
+              <w:right w:val="single" w:sz="4" w:space="0" w:color="auto"/>
+            </w:tcBorders>
+          </w:tcPr>
+          <w:p>
+            <w:pPr>
+              <w:jc w:val="center"/>
+            </w:pPr>
+            <w:r>
+              <w:rPr>
+                <w:rFonts w:hint="eastAsia"/>
+              </w:rPr>
+              <w:t>前置条件</w:t>
+            </w:r>
+          </w:p>
+        </w:tc>
+        <w:tc>
+          <w:tcPr>
+            <w:tcW w:w="5547" w:type="dxa"/>
+            <w:tcBorders>
+              <w:top w:val="single" w:sz="4" w:space="0" w:color="auto"/>
+              <w:left w:val="single" w:sz="4" w:space="0" w:color="auto"/>
+              <w:bottom w:val="single" w:sz="4" w:space="0" w:color="auto"/>
+              <w:right w:val="single" w:sz="4" w:space="0" w:color="auto"/>
+            </w:tcBorders>
+          </w:tcPr>
+          <w:p>
+            <w:pPr>
+              <w:jc w:val="center"/>
+            </w:pPr>
+            <w:r>
+              <w:rPr>
+                <w:rFonts w:hint="eastAsia"/>
+              </w:rPr>
+              <w:t>无</w:t>
+            </w:r>
+          </w:p>
+        </w:tc>
+      </w:tr>
+      <w:tr>
+        <w:tc>
+          <w:tcPr>
+            <w:tcW w:w="3495" w:type="dxa"/>
+            <w:vMerge/>
+            <w:tcBorders>
+              <w:top w:val="single" w:sz="4" w:space="0" w:color="auto"/>
+              <w:left w:val="single" w:sz="4" w:space="0" w:color="auto"/>
+              <w:bottom w:val="single" w:sz="4" w:space="0" w:color="auto"/>
+              <w:right w:val="single" w:sz="4" w:space="0" w:color="auto"/>
+            </w:tcBorders>
+          </w:tcPr>
+          <w:p>
+            <w:pPr>
+              <w:jc w:val="center"/>
+            </w:pPr>
+          </w:p>
+        </w:tc>
+        <w:tc>
+          <w:tcPr>
+            <w:tcW w:w="1593" w:type="dxa"/>
+            <w:gridSpan w:val="2"/>
+            <w:tcBorders>
+              <w:top w:val="single" w:sz="4" w:space="0" w:color="auto"/>
+              <w:left w:val="single" w:sz="4" w:space="0" w:color="auto"/>
+              <w:bottom w:val="single" w:sz="4" w:space="0" w:color="auto"/>
+              <w:right w:val="single" w:sz="4" w:space="0" w:color="auto"/>
+            </w:tcBorders>
+          </w:tcPr>
+          <w:p>
+            <w:pPr>
+              <w:jc w:val="center"/>
+            </w:pPr>
+            <w:r>
+              <w:rPr>
+                <w:rFonts w:hint="eastAsia"/>
+              </w:rPr>
+              <w:t>后置条件</w:t>
+            </w:r>
+          </w:p>
+        </w:tc>
+        <w:tc>
+          <w:tcPr>
+            <w:tcW w:w="5547" w:type="dxa"/>
+            <w:tcBorders>
+              <w:top w:val="single" w:sz="4" w:space="0" w:color="auto"/>
+              <w:left w:val="single" w:sz="4" w:space="0" w:color="auto"/>
+              <w:bottom w:val="single" w:sz="4" w:space="0" w:color="auto"/>
+              <w:right w:val="single" w:sz="4" w:space="0" w:color="auto"/>
+            </w:tcBorders>
+          </w:tcPr>
+          <w:p>
+            <w:pPr>
+              <w:jc w:val="center"/>
+              <w:rPr>
+                <w:rFonts w:hint="eastAsia"/>
+              </w:rPr>
+            </w:pPr>
+            <w:r>
+              <w:rPr>
+                <w:rFonts w:hint="eastAsia"/>
+              </w:rPr>
+              <w:t>返回</w:t>
+            </w:r>
+            <w:r>
+              <w:t>该策略的收益数据</w:t>
+            </w:r>
+          </w:p>
+        </w:tc>
+      </w:tr>
+      <w:tr>
+        <w:tc>
+          <w:tcPr>
+            <w:tcW w:w="10635" w:type="dxa"/>
+            <w:gridSpan w:val="4"/>
+            <w:tcBorders>
+              <w:top w:val="single" w:sz="4" w:space="0" w:color="auto"/>
+              <w:left w:val="single" w:sz="4" w:space="0" w:color="auto"/>
+              <w:bottom w:val="single" w:sz="4" w:space="0" w:color="auto"/>
+              <w:right w:val="single" w:sz="4" w:space="0" w:color="auto"/>
+            </w:tcBorders>
+          </w:tcPr>
+          <w:p>
+            <w:pPr>
+              <w:jc w:val="center"/>
+              <w:rPr>
+                <w:b/>
+              </w:rPr>
+            </w:pPr>
+            <w:r>
+              <w:rPr>
+                <w:rFonts w:hint="eastAsia"/>
+                <w:b/>
+              </w:rPr>
+              <w:t>需要的服务（需接口）</w:t>
+            </w:r>
+          </w:p>
+        </w:tc>
+      </w:tr>
+      <w:tr>
+        <w:tc>
+          <w:tcPr>
+            <w:tcW w:w="4001" w:type="dxa"/>
+            <w:gridSpan w:val="2"/>
+            <w:tcBorders>
+              <w:top w:val="single" w:sz="4" w:space="0" w:color="auto"/>
+              <w:left w:val="single" w:sz="4" w:space="0" w:color="auto"/>
+              <w:bottom w:val="single" w:sz="4" w:space="0" w:color="auto"/>
+              <w:right w:val="single" w:sz="4" w:space="0" w:color="auto"/>
+            </w:tcBorders>
+          </w:tcPr>
+          <w:p>
+            <w:pPr>
+              <w:jc w:val="center"/>
+            </w:pPr>
+            <w:r>
+              <w:rPr>
+                <w:rFonts w:hint="eastAsia"/>
+              </w:rPr>
+              <w:t>服务名</w:t>
+            </w:r>
+          </w:p>
+        </w:tc>
+        <w:tc>
+          <w:tcPr>
+            <w:tcW w:w="6634" w:type="dxa"/>
+            <w:gridSpan w:val="2"/>
+            <w:tcBorders>
+              <w:top w:val="single" w:sz="4" w:space="0" w:color="auto"/>
+              <w:left w:val="single" w:sz="4" w:space="0" w:color="auto"/>
+              <w:bottom w:val="single" w:sz="4" w:space="0" w:color="auto"/>
+              <w:right w:val="single" w:sz="4" w:space="0" w:color="auto"/>
+            </w:tcBorders>
+          </w:tcPr>
+          <w:p>
+            <w:pPr>
+              <w:jc w:val="center"/>
+            </w:pPr>
+            <w:r>
+              <w:rPr>
+                <w:rFonts w:hint="eastAsia"/>
+              </w:rPr>
+              <w:t>服务</w:t>
+            </w:r>
+          </w:p>
+        </w:tc>
+      </w:tr>
+      <w:tr>
+        <w:tc>
+          <w:tcPr>
+            <w:tcW w:w="4001" w:type="dxa"/>
+            <w:gridSpan w:val="2"/>
+            <w:tcBorders>
+              <w:top w:val="single" w:sz="4" w:space="0" w:color="auto"/>
+              <w:left w:val="single" w:sz="4" w:space="0" w:color="auto"/>
+              <w:bottom w:val="single" w:sz="4" w:space="0" w:color="auto"/>
+              <w:right w:val="single" w:sz="4" w:space="0" w:color="auto"/>
+            </w:tcBorders>
+          </w:tcPr>
+          <w:p>
+            <w:pPr>
+              <w:jc w:val="center"/>
+            </w:pPr>
+            <w:r>
+              <w:t>StockData</w:t>
+            </w:r>
+            <w:r>
+              <w:t>Service</w:t>
+            </w:r>
+            <w:r>
+              <w:t>.getStockRecord</w:t>
+            </w:r>
+          </w:p>
+        </w:tc>
+        <w:tc>
+          <w:tcPr>
+            <w:tcW w:w="6634" w:type="dxa"/>
+            <w:gridSpan w:val="2"/>
+            <w:tcBorders>
+              <w:top w:val="single" w:sz="4" w:space="0" w:color="auto"/>
+              <w:left w:val="single" w:sz="4" w:space="0" w:color="auto"/>
+              <w:bottom w:val="single" w:sz="4" w:space="0" w:color="auto"/>
+              <w:right w:val="single" w:sz="4" w:space="0" w:color="auto"/>
+            </w:tcBorders>
+          </w:tcPr>
+          <w:p>
+            <w:pPr>
+              <w:jc w:val="center"/>
+            </w:pPr>
+            <w:r>
+              <w:t>提供相关策略中包含的历史交易记录</w:t>
+            </w:r>
+          </w:p>
+        </w:tc>
+      </w:tr>
+    </w:tbl>
+    <w:p>
+      <w:pPr>
+        <w:rPr>
+          <w:rFonts w:hint="eastAsia"/>
+        </w:rPr>
+      </w:pPr>
+    </w:p>
+    <w:p>
+      <w:pPr>
+        <w:pStyle w:val="4"/>
+        <w:rPr>
+          <w:rFonts w:hint="eastAsia"/>
+        </w:rPr>
+      </w:pPr>
+      <w:r>
+        <w:rPr>
+          <w:rFonts w:hint="eastAsia"/>
+        </w:rPr>
+        <w:lastRenderedPageBreak/>
+        <w:t>4.2.6</w:t>
+      </w:r>
+      <w:r>
+        <w:rPr>
+          <w:rFonts w:hint="eastAsia"/>
+        </w:rPr>
+        <w:t>大盘数据模块</w:t>
+      </w:r>
+    </w:p>
+    <w:p>
+      <w:pPr>
+        <w:pStyle w:val="5"/>
+        <w:rPr>
+          <w:b w:val="0"/>
+        </w:rPr>
+      </w:pPr>
+      <w:r>
+        <w:rPr>
+          <w:rFonts w:hint="eastAsia"/>
+          <w:b w:val="0"/>
+        </w:rPr>
+        <w:t>4.2.6.1</w:t>
+      </w:r>
+      <w:r>
+        <w:rPr>
+          <w:b w:val="0"/>
+        </w:rPr>
+        <w:t>BenchData</w:t>
+      </w:r>
+    </w:p>
+    <w:tbl>
+      <w:tblPr>
+        <w:tblW w:w="10635" w:type="dxa"/>
+        <w:tblInd w:w="-1171" w:type="dxa"/>
+        <w:tblLook w:val="04A0" w:firstRow="1" w:lastRow="0" w:firstColumn="1" w:lastColumn="0" w:noHBand="0" w:noVBand="1"/>
+      </w:tblPr>
+      <w:tblGrid>
+        <w:gridCol w:w="3495"/>
+        <w:gridCol w:w="506"/>
+        <w:gridCol w:w="1087"/>
+        <w:gridCol w:w="5547"/>
+      </w:tblGrid>
+      <w:tr>
+        <w:tc>
+          <w:tcPr>
+            <w:tcW w:w="10635" w:type="dxa"/>
+            <w:gridSpan w:val="4"/>
+            <w:tcBorders>
+              <w:top w:val="single" w:sz="4" w:space="0" w:color="auto"/>
+              <w:left w:val="single" w:sz="4" w:space="0" w:color="auto"/>
+              <w:bottom w:val="single" w:sz="4" w:space="0" w:color="auto"/>
+              <w:right w:val="single" w:sz="4" w:space="0" w:color="auto"/>
+            </w:tcBorders>
+          </w:tcPr>
+          <w:p>
+            <w:pPr>
+              <w:jc w:val="center"/>
+            </w:pPr>
+            <w:r>
+              <w:rPr>
+                <w:rFonts w:hint="eastAsia"/>
+              </w:rPr>
+              <w:t>提供的服务（供接口）</w:t>
+            </w:r>
+          </w:p>
+        </w:tc>
+      </w:tr>
+      <w:tr>
+        <w:tc>
+          <w:tcPr>
+            <w:tcW w:w="3495" w:type="dxa"/>
+            <w:vMerge w:val="restart"/>
+            <w:tcBorders>
+              <w:top w:val="single" w:sz="4" w:space="0" w:color="auto"/>
+              <w:left w:val="single" w:sz="4" w:space="0" w:color="auto"/>
+              <w:bottom w:val="single" w:sz="4" w:space="0" w:color="auto"/>
+              <w:right w:val="single" w:sz="4" w:space="0" w:color="auto"/>
+            </w:tcBorders>
+          </w:tcPr>
+          <w:p>
+            <w:pPr>
+              <w:jc w:val="center"/>
+            </w:pPr>
+          </w:p>
+          <w:p>
+            <w:pPr>
+              <w:jc w:val="center"/>
+            </w:pPr>
+            <w:r>
+              <w:t>BenchData</w:t>
+            </w:r>
+            <w:r>
+              <w:t>.</w:t>
+            </w:r>
+            <w:r>
+              <w:t xml:space="preserve"> </w:t>
+            </w:r>
+            <w:r>
+              <w:t>getBench</w:t>
+            </w:r>
+          </w:p>
+        </w:tc>
+        <w:tc>
+          <w:tcPr>
+            <w:tcW w:w="1593" w:type="dxa"/>
+            <w:gridSpan w:val="2"/>
+            <w:tcBorders>
+              <w:top w:val="single" w:sz="4" w:space="0" w:color="auto"/>
+              <w:left w:val="single" w:sz="4" w:space="0" w:color="auto"/>
+              <w:bottom w:val="single" w:sz="4" w:space="0" w:color="auto"/>
+              <w:right w:val="single" w:sz="4" w:space="0" w:color="auto"/>
+            </w:tcBorders>
+          </w:tcPr>
+          <w:p>
+            <w:pPr>
+              <w:jc w:val="center"/>
+            </w:pPr>
+            <w:r>
+              <w:rPr>
+                <w:rFonts w:hint="eastAsia"/>
+              </w:rPr>
+              <w:t>语法</w:t>
+            </w:r>
+          </w:p>
+        </w:tc>
+        <w:tc>
+          <w:tcPr>
+            <w:tcW w:w="5547" w:type="dxa"/>
+            <w:tcBorders>
+              <w:top w:val="single" w:sz="4" w:space="0" w:color="auto"/>
+              <w:left w:val="single" w:sz="4" w:space="0" w:color="auto"/>
+              <w:bottom w:val="single" w:sz="4" w:space="0" w:color="auto"/>
+              <w:right w:val="single" w:sz="4" w:space="0" w:color="auto"/>
+            </w:tcBorders>
+          </w:tcPr>
+          <w:p>
+            <w:pPr>
+              <w:jc w:val="center"/>
+            </w:pPr>
+            <w:r>
+              <w:tab/>
+            </w:r>
+            <w:r>
+              <w:t>public List getBench() throws Exception</w:t>
+            </w:r>
+          </w:p>
+        </w:tc>
+      </w:tr>
+      <w:tr>
+        <w:tc>
+          <w:tcPr>
+            <w:tcW w:w="3495" w:type="dxa"/>
+            <w:vMerge/>
+            <w:tcBorders>
+              <w:top w:val="single" w:sz="4" w:space="0" w:color="auto"/>
+              <w:left w:val="single" w:sz="4" w:space="0" w:color="auto"/>
+              <w:bottom w:val="single" w:sz="4" w:space="0" w:color="auto"/>
+              <w:right w:val="single" w:sz="4" w:space="0" w:color="auto"/>
+            </w:tcBorders>
+          </w:tcPr>
+          <w:p>
+            <w:pPr>
+              <w:jc w:val="center"/>
+            </w:pPr>
+          </w:p>
+        </w:tc>
+        <w:tc>
+          <w:tcPr>
+            <w:tcW w:w="1593" w:type="dxa"/>
+            <w:gridSpan w:val="2"/>
+            <w:tcBorders>
+              <w:top w:val="single" w:sz="4" w:space="0" w:color="auto"/>
+              <w:left w:val="single" w:sz="4" w:space="0" w:color="auto"/>
+              <w:bottom w:val="single" w:sz="4" w:space="0" w:color="auto"/>
+              <w:right w:val="single" w:sz="4" w:space="0" w:color="auto"/>
+            </w:tcBorders>
+          </w:tcPr>
+          <w:p>
+            <w:pPr>
+              <w:jc w:val="center"/>
+            </w:pPr>
+            <w:r>
+              <w:rPr>
+                <w:rFonts w:hint="eastAsia"/>
+              </w:rPr>
+              <w:t>前置条件</w:t>
+            </w:r>
+          </w:p>
+        </w:tc>
+        <w:tc>
+          <w:tcPr>
+            <w:tcW w:w="5547" w:type="dxa"/>
+            <w:tcBorders>
+              <w:top w:val="single" w:sz="4" w:space="0" w:color="auto"/>
+              <w:left w:val="single" w:sz="4" w:space="0" w:color="auto"/>
+              <w:bottom w:val="single" w:sz="4" w:space="0" w:color="auto"/>
+              <w:right w:val="single" w:sz="4" w:space="0" w:color="auto"/>
+            </w:tcBorders>
+          </w:tcPr>
+          <w:p>
+            <w:pPr>
+              <w:jc w:val="center"/>
+            </w:pPr>
+            <w:r>
+              <w:rPr>
+                <w:rFonts w:hint="eastAsia"/>
+              </w:rPr>
+              <w:t>数据层能提供所需的大盘名称数据</w:t>
+            </w:r>
+          </w:p>
+        </w:tc>
+      </w:tr>
+      <w:tr>
+        <w:tc>
+          <w:tcPr>
+            <w:tcW w:w="3495" w:type="dxa"/>
+            <w:vMerge/>
+            <w:tcBorders>
+              <w:top w:val="single" w:sz="4" w:space="0" w:color="auto"/>
+              <w:left w:val="single" w:sz="4" w:space="0" w:color="auto"/>
+              <w:bottom w:val="single" w:sz="4" w:space="0" w:color="auto"/>
+              <w:right w:val="single" w:sz="4" w:space="0" w:color="auto"/>
+            </w:tcBorders>
+          </w:tcPr>
+          <w:p>
+            <w:pPr>
+              <w:jc w:val="center"/>
+            </w:pPr>
+          </w:p>
+        </w:tc>
+        <w:tc>
+          <w:tcPr>
+            <w:tcW w:w="1593" w:type="dxa"/>
+            <w:gridSpan w:val="2"/>
+            <w:tcBorders>
+              <w:top w:val="single" w:sz="4" w:space="0" w:color="auto"/>
+              <w:left w:val="single" w:sz="4" w:space="0" w:color="auto"/>
+              <w:bottom w:val="single" w:sz="4" w:space="0" w:color="auto"/>
+              <w:right w:val="single" w:sz="4" w:space="0" w:color="auto"/>
+            </w:tcBorders>
+          </w:tcPr>
+          <w:p>
+            <w:pPr>
+              <w:jc w:val="center"/>
+            </w:pPr>
+            <w:r>
+              <w:rPr>
+                <w:rFonts w:hint="eastAsia"/>
+              </w:rPr>
+              <w:t>后置条件</w:t>
+            </w:r>
+          </w:p>
+        </w:tc>
+        <w:tc>
+          <w:tcPr>
+            <w:tcW w:w="5547" w:type="dxa"/>
+            <w:tcBorders>
+              <w:top w:val="single" w:sz="4" w:space="0" w:color="auto"/>
+              <w:left w:val="single" w:sz="4" w:space="0" w:color="auto"/>
+              <w:bottom w:val="single" w:sz="4" w:space="0" w:color="auto"/>
+              <w:right w:val="single" w:sz="4" w:space="0" w:color="auto"/>
+            </w:tcBorders>
+          </w:tcPr>
+          <w:p>
+            <w:pPr>
+              <w:jc w:val="center"/>
+              <w:rPr>
+                <w:rFonts w:hint="eastAsia"/>
+              </w:rPr>
+            </w:pPr>
+            <w:r>
+              <w:rPr>
+                <w:rFonts w:hint="eastAsia"/>
+              </w:rPr>
+              <w:t>返回</w:t>
+            </w:r>
+            <w:r>
+              <w:rPr>
+                <w:rFonts w:hint="eastAsia"/>
+              </w:rPr>
+              <w:t>所需</w:t>
+            </w:r>
+            <w:r>
+              <w:t>数据</w:t>
+            </w:r>
+          </w:p>
+        </w:tc>
+      </w:tr>
+      <w:tr>
+        <w:tc>
+          <w:tcPr>
+            <w:tcW w:w="10635" w:type="dxa"/>
+            <w:gridSpan w:val="4"/>
+            <w:tcBorders>
+              <w:top w:val="single" w:sz="4" w:space="0" w:color="auto"/>
+              <w:left w:val="single" w:sz="4" w:space="0" w:color="auto"/>
+              <w:bottom w:val="single" w:sz="4" w:space="0" w:color="auto"/>
+              <w:right w:val="single" w:sz="4" w:space="0" w:color="auto"/>
+            </w:tcBorders>
+          </w:tcPr>
+          <w:p>
+            <w:pPr>
+              <w:jc w:val="center"/>
+              <w:rPr>
+                <w:b/>
+              </w:rPr>
+            </w:pPr>
+            <w:r>
+              <w:rPr>
+                <w:rFonts w:hint="eastAsia"/>
+                <w:b/>
+              </w:rPr>
+              <w:t>需要的服务（需接口）</w:t>
+            </w:r>
+          </w:p>
+        </w:tc>
+      </w:tr>
+      <w:tr>
+        <w:tc>
+          <w:tcPr>
+            <w:tcW w:w="4001" w:type="dxa"/>
+            <w:gridSpan w:val="2"/>
+            <w:tcBorders>
+              <w:top w:val="single" w:sz="4" w:space="0" w:color="auto"/>
+              <w:left w:val="single" w:sz="4" w:space="0" w:color="auto"/>
+              <w:bottom w:val="single" w:sz="4" w:space="0" w:color="auto"/>
+              <w:right w:val="single" w:sz="4" w:space="0" w:color="auto"/>
+            </w:tcBorders>
+          </w:tcPr>
+          <w:p>
+            <w:pPr>
+              <w:jc w:val="center"/>
+            </w:pPr>
+            <w:r>
+              <w:rPr>
+                <w:rFonts w:hint="eastAsia"/>
+              </w:rPr>
+              <w:t>服务名</w:t>
+            </w:r>
+          </w:p>
+        </w:tc>
+        <w:tc>
+          <w:tcPr>
+            <w:tcW w:w="6634" w:type="dxa"/>
+            <w:gridSpan w:val="2"/>
+            <w:tcBorders>
+              <w:top w:val="single" w:sz="4" w:space="0" w:color="auto"/>
+              <w:left w:val="single" w:sz="4" w:space="0" w:color="auto"/>
+              <w:bottom w:val="single" w:sz="4" w:space="0" w:color="auto"/>
+              <w:right w:val="single" w:sz="4" w:space="0" w:color="auto"/>
+            </w:tcBorders>
+          </w:tcPr>
+          <w:p>
+            <w:pPr>
+              <w:jc w:val="center"/>
+            </w:pPr>
+            <w:r>
+              <w:rPr>
+                <w:rFonts w:hint="eastAsia"/>
+              </w:rPr>
+              <w:t>服务</w:t>
+            </w:r>
+          </w:p>
+        </w:tc>
+      </w:tr>
+      <w:tr>
+        <w:tc>
+          <w:tcPr>
+            <w:tcW w:w="4001" w:type="dxa"/>
+            <w:gridSpan w:val="2"/>
+            <w:tcBorders>
+              <w:top w:val="single" w:sz="4" w:space="0" w:color="auto"/>
+              <w:left w:val="single" w:sz="4" w:space="0" w:color="auto"/>
+              <w:bottom w:val="single" w:sz="4" w:space="0" w:color="auto"/>
+              <w:right w:val="single" w:sz="4" w:space="0" w:color="auto"/>
+            </w:tcBorders>
+          </w:tcPr>
+          <w:p>
+            <w:pPr>
+              <w:jc w:val="center"/>
+            </w:pPr>
+            <w:r>
+              <w:rPr>
+                <w:rFonts w:ascii="Courier New" w:hAnsi="Courier New" w:cs="Courier New"/>
+                <w:color w:val="000000"/>
+                <w:kern w:val="0"/>
+                <w:sz w:val="20"/>
+                <w:szCs w:val="20"/>
+              </w:rPr>
+              <w:t>BenchDaoProxyService</w:t>
+            </w:r>
+            <w:r>
+              <w:t>.</w:t>
+            </w:r>
+            <w:r>
+              <w:t xml:space="preserve"> </w:t>
+            </w:r>
+            <w:r>
+              <w:t>getBenchDaoProxy</w:t>
+            </w:r>
+          </w:p>
+        </w:tc>
+        <w:tc>
+          <w:tcPr>
+            <w:tcW w:w="6634" w:type="dxa"/>
+            <w:gridSpan w:val="2"/>
+            <w:tcBorders>
+              <w:top w:val="single" w:sz="4" w:space="0" w:color="auto"/>
+              <w:left w:val="single" w:sz="4" w:space="0" w:color="auto"/>
+              <w:bottom w:val="single" w:sz="4" w:space="0" w:color="auto"/>
+              <w:right w:val="single" w:sz="4" w:space="0" w:color="auto"/>
+            </w:tcBorders>
+          </w:tcPr>
+          <w:p>
+            <w:pPr>
+              <w:jc w:val="center"/>
+              <w:rPr>
+                <w:rFonts w:hint="eastAsia"/>
+              </w:rPr>
+            </w:pPr>
+            <w:r>
+              <w:rPr>
+                <w:rFonts w:hint="eastAsia"/>
+              </w:rPr>
+              <w:t>提供</w:t>
+            </w:r>
+            <w:r>
+              <w:t>大盘数据</w:t>
+            </w:r>
+          </w:p>
+        </w:tc>
+      </w:tr>
+    </w:tbl>
+    <w:p>
+      <w:pPr>
+        <w:rPr>
+          <w:rFonts w:hint="eastAsia"/>
+        </w:rPr>
+      </w:pPr>
+    </w:p>
+    <w:p>
+      <w:pPr>
+        <w:pStyle w:val="5"/>
+        <w:rPr>
+          <w:b w:val="0"/>
+        </w:rPr>
+      </w:pPr>
+      <w:r>
+        <w:rPr>
+          <w:b w:val="0"/>
+        </w:rPr>
+        <w:t>4.2.6.2</w:t>
+      </w:r>
+      <w:r>
+        <w:rPr>
+          <w:b w:val="0"/>
+        </w:rPr>
+        <w:t>BenchRecord</w:t>
+      </w:r>
+      <w:r>
+        <w:rPr>
+          <w:b w:val="0"/>
+        </w:rPr>
+        <w:t>模块</w:t>
+      </w:r>
+    </w:p>
+    <w:tbl>
+      <w:tblPr>
+        <w:tblW w:w="10635" w:type="dxa"/>
+        <w:tblInd w:w="-1171" w:type="dxa"/>
+        <w:tblLook w:val="04A0" w:firstRow="1" w:lastRow="0" w:firstColumn="1" w:lastColumn="0" w:noHBand="0" w:noVBand="1"/>
+      </w:tblPr>
+      <w:tblGrid>
+        <w:gridCol w:w="3495"/>
+        <w:gridCol w:w="506"/>
+        <w:gridCol w:w="1087"/>
+        <w:gridCol w:w="5547"/>
+      </w:tblGrid>
+      <w:tr>
+        <w:tc>
+          <w:tcPr>
+            <w:tcW w:w="10635" w:type="dxa"/>
+            <w:gridSpan w:val="4"/>
+            <w:tcBorders>
+              <w:top w:val="single" w:sz="4" w:space="0" w:color="auto"/>
+              <w:left w:val="single" w:sz="4" w:space="0" w:color="auto"/>
+              <w:bottom w:val="single" w:sz="4" w:space="0" w:color="auto"/>
+              <w:right w:val="single" w:sz="4" w:space="0" w:color="auto"/>
+            </w:tcBorders>
+          </w:tcPr>
+          <w:p>
+            <w:pPr>
+              <w:jc w:val="center"/>
+            </w:pPr>
+            <w:r>
+              <w:rPr>
+                <w:rFonts w:hint="eastAsia"/>
+              </w:rPr>
+              <w:t>提供的服务（供接口）</w:t>
+            </w:r>
+          </w:p>
+        </w:tc>
+      </w:tr>
+      <w:tr>
+        <w:tc>
+          <w:tcPr>
+            <w:tcW w:w="3495" w:type="dxa"/>
+            <w:vMerge w:val="restart"/>
+            <w:tcBorders>
+              <w:top w:val="single" w:sz="4" w:space="0" w:color="auto"/>
+              <w:left w:val="single" w:sz="4" w:space="0" w:color="auto"/>
+              <w:bottom w:val="single" w:sz="4" w:space="0" w:color="auto"/>
+              <w:right w:val="single" w:sz="4" w:space="0" w:color="auto"/>
+            </w:tcBorders>
+          </w:tcPr>
+          <w:p>
+            <w:pPr>
+              <w:jc w:val="center"/>
+            </w:pPr>
+          </w:p>
+          <w:p>
+            <w:pPr>
+              <w:jc w:val="center"/>
+            </w:pPr>
+            <w:r>
+              <w:t>BenchRecord</w:t>
+            </w:r>
+            <w:r>
+              <w:t>.</w:t>
+            </w:r>
+            <w:r>
+              <w:t xml:space="preserve"> </w:t>
+            </w:r>
+            <w:r>
+              <w:t>getBenchData</w:t>
+            </w:r>
+          </w:p>
+        </w:tc>
+        <w:tc>
+          <w:tcPr>
+            <w:tcW w:w="1593" w:type="dxa"/>
+            <w:gridSpan w:val="2"/>
+            <w:tcBorders>
+              <w:top w:val="single" w:sz="4" w:space="0" w:color="auto"/>
+              <w:left w:val="single" w:sz="4" w:space="0" w:color="auto"/>
+              <w:bottom w:val="single" w:sz="4" w:space="0" w:color="auto"/>
+              <w:right w:val="single" w:sz="4" w:space="0" w:color="auto"/>
+            </w:tcBorders>
+          </w:tcPr>
+          <w:p>
+            <w:pPr>
+              <w:jc w:val="center"/>
+            </w:pPr>
+            <w:r>
+              <w:rPr>
+                <w:rFonts w:hint="eastAsia"/>
+              </w:rPr>
+              <w:t>语法</w:t>
+            </w:r>
+          </w:p>
+        </w:tc>
+        <w:tc>
+          <w:tcPr>
+            <w:tcW w:w="5547" w:type="dxa"/>
+            <w:tcBorders>
+              <w:top w:val="single" w:sz="4" w:space="0" w:color="auto"/>
+              <w:left w:val="single" w:sz="4" w:space="0" w:color="auto"/>
+              <w:bottom w:val="single" w:sz="4" w:space="0" w:color="auto"/>
+              <w:right w:val="single" w:sz="4" w:space="0" w:color="auto"/>
+            </w:tcBorders>
+          </w:tcPr>
+          <w:p>
+            <w:pPr>
+              <w:jc w:val="center"/>
+            </w:pPr>
+            <w:r>
+              <w:tab/>
+            </w:r>
+            <w:r>
+              <w:t>public List getBenchData(String benchId, String starttime, String endtime) throws Exception</w:t>
+            </w:r>
+          </w:p>
+        </w:tc>
+      </w:tr>
+      <w:tr>
+        <w:tc>
+          <w:tcPr>
+            <w:tcW w:w="3495" w:type="dxa"/>
+            <w:vMerge/>
+            <w:tcBorders>
+              <w:top w:val="single" w:sz="4" w:space="0" w:color="auto"/>
+              <w:left w:val="single" w:sz="4" w:space="0" w:color="auto"/>
+              <w:bottom w:val="single" w:sz="4" w:space="0" w:color="auto"/>
+              <w:right w:val="single" w:sz="4" w:space="0" w:color="auto"/>
+            </w:tcBorders>
+          </w:tcPr>
+          <w:p>
+            <w:pPr>
+              <w:jc w:val="center"/>
+            </w:pPr>
+          </w:p>
+        </w:tc>
+        <w:tc>
+          <w:tcPr>
+            <w:tcW w:w="1593" w:type="dxa"/>
+            <w:gridSpan w:val="2"/>
+            <w:tcBorders>
+              <w:top w:val="single" w:sz="4" w:space="0" w:color="auto"/>
+              <w:left w:val="single" w:sz="4" w:space="0" w:color="auto"/>
+              <w:bottom w:val="single" w:sz="4" w:space="0" w:color="auto"/>
+              <w:right w:val="single" w:sz="4" w:space="0" w:color="auto"/>
+            </w:tcBorders>
+          </w:tcPr>
+          <w:p>
+            <w:pPr>
+              <w:jc w:val="center"/>
+            </w:pPr>
+            <w:r>
+              <w:rPr>
+                <w:rFonts w:hint="eastAsia"/>
+              </w:rPr>
+              <w:t>前置条件</w:t>
+            </w:r>
+          </w:p>
+        </w:tc>
+        <w:tc>
+          <w:tcPr>
+            <w:tcW w:w="5547" w:type="dxa"/>
+            <w:tcBorders>
+              <w:top w:val="single" w:sz="4" w:space="0" w:color="auto"/>
+              <w:left w:val="single" w:sz="4" w:space="0" w:color="auto"/>
+              <w:bottom w:val="single" w:sz="4" w:space="0" w:color="auto"/>
+              <w:right w:val="single" w:sz="4" w:space="0" w:color="auto"/>
+            </w:tcBorders>
+          </w:tcPr>
+          <w:p>
+            <w:pPr>
+              <w:jc w:val="center"/>
+            </w:pPr>
+            <w:r>
+              <w:rPr>
+                <w:rFonts w:hint="eastAsia"/>
+              </w:rPr>
+              <w:t>数据层</w:t>
+            </w:r>
+            <w:r>
+              <w:rPr>
+                <w:rFonts w:hint="eastAsia"/>
+              </w:rPr>
+              <w:t>能提供所需的大盘</w:t>
+            </w:r>
+            <w:r>
+              <w:rPr>
+                <w:rFonts w:hint="eastAsia"/>
+              </w:rPr>
+              <w:t>数据</w:t>
+            </w:r>
+          </w:p>
+        </w:tc>
+      </w:tr>
+      <w:tr>
+        <w:tc>
+          <w:tcPr>
+            <w:tcW w:w="3495" w:type="dxa"/>
+            <w:vMerge/>
+            <w:tcBorders>
+              <w:top w:val="single" w:sz="4" w:space="0" w:color="auto"/>
+              <w:left w:val="single" w:sz="4" w:space="0" w:color="auto"/>
+              <w:bottom w:val="single" w:sz="4" w:space="0" w:color="auto"/>
+              <w:right w:val="single" w:sz="4" w:space="0" w:color="auto"/>
+            </w:tcBorders>
+          </w:tcPr>
+          <w:p>
+            <w:pPr>
+              <w:jc w:val="center"/>
+            </w:pPr>
+          </w:p>
+        </w:tc>
+        <w:tc>
+          <w:tcPr>
+            <w:tcW w:w="1593" w:type="dxa"/>
+            <w:gridSpan w:val="2"/>
+            <w:tcBorders>
+              <w:top w:val="single" w:sz="4" w:space="0" w:color="auto"/>
+              <w:left w:val="single" w:sz="4" w:space="0" w:color="auto"/>
+              <w:bottom w:val="single" w:sz="4" w:space="0" w:color="auto"/>
+              <w:right w:val="single" w:sz="4" w:space="0" w:color="auto"/>
+            </w:tcBorders>
+          </w:tcPr>
+          <w:p>
+            <w:pPr>
+              <w:jc w:val="center"/>
+            </w:pPr>
+            <w:r>
+              <w:rPr>
+                <w:rFonts w:hint="eastAsia"/>
+              </w:rPr>
+              <w:t>后置条件</w:t>
+            </w:r>
+          </w:p>
+        </w:tc>
+        <w:tc>
+          <w:tcPr>
+            <w:tcW w:w="5547" w:type="dxa"/>
+            <w:tcBorders>
+              <w:top w:val="single" w:sz="4" w:space="0" w:color="auto"/>
+              <w:left w:val="single" w:sz="4" w:space="0" w:color="auto"/>
+              <w:bottom w:val="single" w:sz="4" w:space="0" w:color="auto"/>
+              <w:right w:val="single" w:sz="4" w:space="0" w:color="auto"/>
+            </w:tcBorders>
+          </w:tcPr>
+          <w:p>
+            <w:pPr>
+              <w:jc w:val="center"/>
+              <w:rPr>
+                <w:rFonts w:hint="eastAsia"/>
+              </w:rPr>
+            </w:pPr>
+            <w:r>
+              <w:rPr>
+                <w:rFonts w:hint="eastAsia"/>
+              </w:rPr>
+              <w:t>返回所需</w:t>
+            </w:r>
+            <w:r>
+              <w:t>数据</w:t>
+            </w:r>
+          </w:p>
+        </w:tc>
+      </w:tr>
+      <w:tr>
+        <w:tc>
+          <w:tcPr>
+            <w:tcW w:w="10635" w:type="dxa"/>
+            <w:gridSpan w:val="4"/>
+            <w:tcBorders>
+              <w:top w:val="single" w:sz="4" w:space="0" w:color="auto"/>
+              <w:left w:val="single" w:sz="4" w:space="0" w:color="auto"/>
+              <w:bottom w:val="single" w:sz="4" w:space="0" w:color="auto"/>
+              <w:right w:val="single" w:sz="4" w:space="0" w:color="auto"/>
+            </w:tcBorders>
+          </w:tcPr>
+          <w:p>
+            <w:pPr>
+              <w:jc w:val="center"/>
+              <w:rPr>
+                <w:b/>
+              </w:rPr>
+            </w:pPr>
+            <w:r>
+              <w:rPr>
+                <w:rFonts w:hint="eastAsia"/>
+                <w:b/>
+              </w:rPr>
+              <w:t>需要的服务（需接口）</w:t>
+            </w:r>
+          </w:p>
+        </w:tc>
+      </w:tr>
+      <w:tr>
+        <w:tc>
+          <w:tcPr>
+            <w:tcW w:w="4001" w:type="dxa"/>
+            <w:gridSpan w:val="2"/>
+            <w:tcBorders>
+              <w:top w:val="single" w:sz="4" w:space="0" w:color="auto"/>
+              <w:left w:val="single" w:sz="4" w:space="0" w:color="auto"/>
+              <w:bottom w:val="single" w:sz="4" w:space="0" w:color="auto"/>
+              <w:right w:val="single" w:sz="4" w:space="0" w:color="auto"/>
+            </w:tcBorders>
+          </w:tcPr>
+          <w:p>
+            <w:pPr>
+              <w:jc w:val="center"/>
+            </w:pPr>
+            <w:r>
+              <w:rPr>
+                <w:rFonts w:hint="eastAsia"/>
+              </w:rPr>
+              <w:t>服务名</w:t>
+            </w:r>
+          </w:p>
+        </w:tc>
+        <w:tc>
+          <w:tcPr>
+            <w:tcW w:w="6634" w:type="dxa"/>
+            <w:gridSpan w:val="2"/>
+            <w:tcBorders>
+              <w:top w:val="single" w:sz="4" w:space="0" w:color="auto"/>
+              <w:left w:val="single" w:sz="4" w:space="0" w:color="auto"/>
+              <w:bottom w:val="single" w:sz="4" w:space="0" w:color="auto"/>
+              <w:right w:val="single" w:sz="4" w:space="0" w:color="auto"/>
+            </w:tcBorders>
+          </w:tcPr>
+          <w:p>
+            <w:pPr>
+              <w:jc w:val="center"/>
+            </w:pPr>
+            <w:r>
+              <w:rPr>
+                <w:rFonts w:hint="eastAsia"/>
+              </w:rPr>
+              <w:t>服务</w:t>
+            </w:r>
+          </w:p>
+        </w:tc>
+      </w:tr>
+      <w:tr>
+        <w:tc>
+          <w:tcPr>
+            <w:tcW w:w="4001" w:type="dxa"/>
+            <w:gridSpan w:val="2"/>
+            <w:tcBorders>
+              <w:top w:val="single" w:sz="4" w:space="0" w:color="auto"/>
+              <w:left w:val="single" w:sz="4" w:space="0" w:color="auto"/>
+              <w:bottom w:val="single" w:sz="4" w:space="0" w:color="auto"/>
+              <w:right w:val="single" w:sz="4" w:space="0" w:color="auto"/>
+            </w:tcBorders>
+          </w:tcPr>
+          <w:p>
+            <w:pPr>
+              <w:jc w:val="center"/>
+            </w:pPr>
+            <w:r>
+              <w:rPr>
+                <w:rFonts w:ascii="Courier New" w:hAnsi="Courier New" w:cs="Courier New"/>
+                <w:color w:val="000000"/>
+                <w:kern w:val="0"/>
+                <w:sz w:val="20"/>
+                <w:szCs w:val="20"/>
+              </w:rPr>
+              <w:t>BenchDaoProxyService</w:t>
+            </w:r>
+            <w:r>
+              <w:t xml:space="preserve">. </w:t>
+            </w:r>
+            <w:r>
+              <w:t>getBenchDaoProxy</w:t>
+            </w:r>
+          </w:p>
+        </w:tc>
+        <w:tc>
+          <w:tcPr>
+            <w:tcW w:w="6634" w:type="dxa"/>
+            <w:gridSpan w:val="2"/>
+            <w:tcBorders>
+              <w:top w:val="single" w:sz="4" w:space="0" w:color="auto"/>
+              <w:left w:val="single" w:sz="4" w:space="0" w:color="auto"/>
+              <w:bottom w:val="single" w:sz="4" w:space="0" w:color="auto"/>
+              <w:right w:val="single" w:sz="4" w:space="0" w:color="auto"/>
+            </w:tcBorders>
+          </w:tcPr>
+          <w:p>
+            <w:pPr>
+              <w:jc w:val="center"/>
+              <w:rPr>
+                <w:rFonts w:hint="eastAsia"/>
+              </w:rPr>
+            </w:pPr>
+            <w:r>
+              <w:rPr>
+                <w:rFonts w:hint="eastAsia"/>
+              </w:rPr>
+              <w:t>提供</w:t>
+            </w:r>
+            <w:r>
+              <w:t>大盘</w:t>
+            </w:r>
+            <w:r>
+              <w:rPr>
+                <w:rFonts w:hint="eastAsia"/>
+              </w:rPr>
+              <w:t>历史交易</w:t>
+            </w:r>
+            <w:bookmarkStart w:id="0" w:name="_GoBack"/>
+            <w:bookmarkEnd w:id="0"/>
+            <w:r>
+              <w:t>数据</w:t>
+            </w:r>
+          </w:p>
+        </w:tc>
+      </w:tr>
+    </w:tbl>
+    <w:p>
+      <w:pPr>
+        <w:rPr>
+          <w:rFonts w:hint="eastAsia"/>
+        </w:rPr>
+      </w:pPr>
     </w:p>
     <w:p>
       <w:pPr>
@@ -10199,6 +11628,95 @@
     </w:lvl>
   </w:abstractNum>
   <w:abstractNum w:abstractNumId="6" w15:restartNumberingAfterBreak="0">
+    <w:nsid w:val="431B3258"/>
+    <w:multiLevelType w:val="hybridMultilevel"/>
+    <w:tmpl w:val="491AE3C4"/>
+    <w:lvl w:ilvl="0" w:tplc="74404D08">
+      <w:start w:val="8"/>
+      <w:numFmt w:val="decimal"/>
+      <w:lvlText w:val="%1)"/>
+      <w:lvlJc w:val="left"/>
+      <w:pPr>
+        <w:ind w:left="840" w:hanging="420"/>
+      </w:pPr>
+      <w:rPr>
+        <w:rFonts w:hint="eastAsia"/>
+      </w:rPr>
+    </w:lvl>
+    <w:lvl w:ilvl="1" w:tplc="04090019" w:tentative="1">
+      <w:start w:val="1"/>
+      <w:numFmt w:val="lowerLetter"/>
+      <w:lvlText w:val="%2)"/>
+      <w:lvlJc w:val="left"/>
+      <w:pPr>
+        <w:ind w:left="840" w:hanging="420"/>
+      </w:pPr>
+    </w:lvl>
+    <w:lvl w:ilvl="2" w:tplc="0409001B" w:tentative="1">
+      <w:start w:val="1"/>
+      <w:numFmt w:val="lowerRoman"/>
+      <w:lvlText w:val="%3."/>
+      <w:lvlJc w:val="right"/>
+      <w:pPr>
+        <w:ind w:left="1260" w:hanging="420"/>
+      </w:pPr>
+    </w:lvl>
+    <w:lvl w:ilvl="3" w:tplc="0409000F" w:tentative="1">
+      <w:start w:val="1"/>
+      <w:numFmt w:val="decimal"/>
+      <w:lvlText w:val="%4."/>
+      <w:lvlJc w:val="left"/>
+      <w:pPr>
+        <w:ind w:left="1680" w:hanging="420"/>
+      </w:pPr>
+    </w:lvl>
+    <w:lvl w:ilvl="4" w:tplc="04090019" w:tentative="1">
+      <w:start w:val="1"/>
+      <w:numFmt w:val="lowerLetter"/>
+      <w:lvlText w:val="%5)"/>
+      <w:lvlJc w:val="left"/>
+      <w:pPr>
+        <w:ind w:left="2100" w:hanging="420"/>
+      </w:pPr>
+    </w:lvl>
+    <w:lvl w:ilvl="5" w:tplc="0409001B" w:tentative="1">
+      <w:start w:val="1"/>
+      <w:numFmt w:val="lowerRoman"/>
+      <w:lvlText w:val="%6."/>
+      <w:lvlJc w:val="right"/>
+      <w:pPr>
+        <w:ind w:left="2520" w:hanging="420"/>
+      </w:pPr>
+    </w:lvl>
+    <w:lvl w:ilvl="6" w:tplc="0409000F" w:tentative="1">
+      <w:start w:val="1"/>
+      <w:numFmt w:val="decimal"/>
+      <w:lvlText w:val="%7."/>
+      <w:lvlJc w:val="left"/>
+      <w:pPr>
+        <w:ind w:left="2940" w:hanging="420"/>
+      </w:pPr>
+    </w:lvl>
+    <w:lvl w:ilvl="7" w:tplc="04090019" w:tentative="1">
+      <w:start w:val="1"/>
+      <w:numFmt w:val="lowerLetter"/>
+      <w:lvlText w:val="%8)"/>
+      <w:lvlJc w:val="left"/>
+      <w:pPr>
+        <w:ind w:left="3360" w:hanging="420"/>
+      </w:pPr>
+    </w:lvl>
+    <w:lvl w:ilvl="8" w:tplc="0409001B" w:tentative="1">
+      <w:start w:val="1"/>
+      <w:numFmt w:val="lowerRoman"/>
+      <w:lvlText w:val="%9."/>
+      <w:lvlJc w:val="right"/>
+      <w:pPr>
+        <w:ind w:left="3780" w:hanging="420"/>
+      </w:pPr>
+    </w:lvl>
+  </w:abstractNum>
+  <w:abstractNum w:abstractNumId="7" w15:restartNumberingAfterBreak="0">
     <w:nsid w:val="477E6FA7"/>
     <w:multiLevelType w:val="hybridMultilevel"/>
     <w:tmpl w:val="460E02B4"/>
@@ -10284,7 +11802,7 @@
       </w:pPr>
     </w:lvl>
   </w:abstractNum>
-  <w:abstractNum w:abstractNumId="7" w15:restartNumberingAfterBreak="0">
+  <w:abstractNum w:abstractNumId="8" w15:restartNumberingAfterBreak="0">
     <w:nsid w:val="4C367FBF"/>
     <w:multiLevelType w:val="multilevel"/>
     <w:tmpl w:val="A9328538"/>
@@ -10373,7 +11891,7 @@
       </w:pPr>
     </w:lvl>
   </w:abstractNum>
-  <w:abstractNum w:abstractNumId="8" w15:restartNumberingAfterBreak="0">
+  <w:abstractNum w:abstractNumId="9" w15:restartNumberingAfterBreak="0">
     <w:nsid w:val="4FB06400"/>
     <w:multiLevelType w:val="hybridMultilevel"/>
     <w:tmpl w:val="6770B11C"/>
@@ -10463,7 +11981,7 @@
       </w:pPr>
     </w:lvl>
   </w:abstractNum>
-  <w:abstractNum w:abstractNumId="9" w15:restartNumberingAfterBreak="0">
+  <w:abstractNum w:abstractNumId="10" w15:restartNumberingAfterBreak="0">
     <w:nsid w:val="577601C2"/>
     <w:multiLevelType w:val="multilevel"/>
     <w:tmpl w:val="0409001D"/>
@@ -10549,7 +12067,7 @@
       </w:pPr>
     </w:lvl>
   </w:abstractNum>
-  <w:abstractNum w:abstractNumId="10" w15:restartNumberingAfterBreak="0">
+  <w:abstractNum w:abstractNumId="11" w15:restartNumberingAfterBreak="0">
     <w:nsid w:val="58DD4E1A"/>
     <w:multiLevelType w:val="hybridMultilevel"/>
     <w:tmpl w:val="9D8A32F4"/>
@@ -10638,7 +12156,7 @@
       </w:pPr>
     </w:lvl>
   </w:abstractNum>
-  <w:abstractNum w:abstractNumId="11" w15:restartNumberingAfterBreak="0">
+  <w:abstractNum w:abstractNumId="12" w15:restartNumberingAfterBreak="0">
     <w:nsid w:val="59030B1D"/>
     <w:multiLevelType w:val="hybridMultilevel"/>
     <w:tmpl w:val="A148D6BE"/>
@@ -10728,7 +12246,7 @@
       </w:pPr>
     </w:lvl>
   </w:abstractNum>
-  <w:abstractNum w:abstractNumId="12" w15:restartNumberingAfterBreak="0">
+  <w:abstractNum w:abstractNumId="13" w15:restartNumberingAfterBreak="0">
     <w:nsid w:val="6598536A"/>
     <w:multiLevelType w:val="hybridMultilevel"/>
     <w:tmpl w:val="B5E0E63A"/>
@@ -10814,7 +12332,7 @@
       </w:pPr>
     </w:lvl>
   </w:abstractNum>
-  <w:abstractNum w:abstractNumId="13" w15:restartNumberingAfterBreak="0">
+  <w:abstractNum w:abstractNumId="14" w15:restartNumberingAfterBreak="0">
     <w:nsid w:val="70E37F8D"/>
     <w:multiLevelType w:val="hybridMultilevel"/>
     <w:tmpl w:val="5016EA44"/>
@@ -10903,7 +12421,7 @@
       </w:pPr>
     </w:lvl>
   </w:abstractNum>
-  <w:abstractNum w:abstractNumId="14" w15:restartNumberingAfterBreak="0">
+  <w:abstractNum w:abstractNumId="15" w15:restartNumberingAfterBreak="0">
     <w:nsid w:val="741E6F49"/>
     <w:multiLevelType w:val="hybridMultilevel"/>
     <w:tmpl w:val="1B0A970A"/>
@@ -10994,7 +12512,7 @@
       </w:pPr>
     </w:lvl>
   </w:abstractNum>
-  <w:abstractNum w:abstractNumId="15" w15:restartNumberingAfterBreak="0">
+  <w:abstractNum w:abstractNumId="16" w15:restartNumberingAfterBreak="0">
     <w:nsid w:val="786215BA"/>
     <w:multiLevelType w:val="hybridMultilevel"/>
     <w:tmpl w:val="6B8AEE08"/>
@@ -11083,23 +12601,109 @@
       </w:pPr>
     </w:lvl>
   </w:abstractNum>
+  <w:abstractNum w:abstractNumId="17" w15:restartNumberingAfterBreak="0">
+    <w:nsid w:val="7D5876D8"/>
+    <w:multiLevelType w:val="hybridMultilevel"/>
+    <w:tmpl w:val="08449236"/>
+    <w:lvl w:ilvl="0" w:tplc="04090011">
+      <w:start w:val="1"/>
+      <w:numFmt w:val="decimal"/>
+      <w:lvlText w:val="%1)"/>
+      <w:lvlJc w:val="left"/>
+      <w:pPr>
+        <w:ind w:left="840" w:hanging="420"/>
+      </w:pPr>
+    </w:lvl>
+    <w:lvl w:ilvl="1" w:tplc="04090019" w:tentative="1">
+      <w:start w:val="1"/>
+      <w:numFmt w:val="lowerLetter"/>
+      <w:lvlText w:val="%2)"/>
+      <w:lvlJc w:val="left"/>
+      <w:pPr>
+        <w:ind w:left="1260" w:hanging="420"/>
+      </w:pPr>
+    </w:lvl>
+    <w:lvl w:ilvl="2" w:tplc="0409001B" w:tentative="1">
+      <w:start w:val="1"/>
+      <w:numFmt w:val="lowerRoman"/>
+      <w:lvlText w:val="%3."/>
+      <w:lvlJc w:val="right"/>
+      <w:pPr>
+        <w:ind w:left="1680" w:hanging="420"/>
+      </w:pPr>
+    </w:lvl>
+    <w:lvl w:ilvl="3" w:tplc="0409000F" w:tentative="1">
+      <w:start w:val="1"/>
+      <w:numFmt w:val="decimal"/>
+      <w:lvlText w:val="%4."/>
+      <w:lvlJc w:val="left"/>
+      <w:pPr>
+        <w:ind w:left="2100" w:hanging="420"/>
+      </w:pPr>
+    </w:lvl>
+    <w:lvl w:ilvl="4" w:tplc="04090019" w:tentative="1">
+      <w:start w:val="1"/>
+      <w:numFmt w:val="lowerLetter"/>
+      <w:lvlText w:val="%5)"/>
+      <w:lvlJc w:val="left"/>
+      <w:pPr>
+        <w:ind w:left="2520" w:hanging="420"/>
+      </w:pPr>
+    </w:lvl>
+    <w:lvl w:ilvl="5" w:tplc="0409001B" w:tentative="1">
+      <w:start w:val="1"/>
+      <w:numFmt w:val="lowerRoman"/>
+      <w:lvlText w:val="%6."/>
+      <w:lvlJc w:val="right"/>
+      <w:pPr>
+        <w:ind w:left="2940" w:hanging="420"/>
+      </w:pPr>
+    </w:lvl>
+    <w:lvl w:ilvl="6" w:tplc="0409000F" w:tentative="1">
+      <w:start w:val="1"/>
+      <w:numFmt w:val="decimal"/>
+      <w:lvlText w:val="%7."/>
+      <w:lvlJc w:val="left"/>
+      <w:pPr>
+        <w:ind w:left="3360" w:hanging="420"/>
+      </w:pPr>
+    </w:lvl>
+    <w:lvl w:ilvl="7" w:tplc="04090019" w:tentative="1">
+      <w:start w:val="1"/>
+      <w:numFmt w:val="lowerLetter"/>
+      <w:lvlText w:val="%8)"/>
+      <w:lvlJc w:val="left"/>
+      <w:pPr>
+        <w:ind w:left="3780" w:hanging="420"/>
+      </w:pPr>
+    </w:lvl>
+    <w:lvl w:ilvl="8" w:tplc="0409001B" w:tentative="1">
+      <w:start w:val="1"/>
+      <w:numFmt w:val="lowerRoman"/>
+      <w:lvlText w:val="%9."/>
+      <w:lvlJc w:val="right"/>
+      <w:pPr>
+        <w:ind w:left="4200" w:hanging="420"/>
+      </w:pPr>
+    </w:lvl>
+  </w:abstractNum>
   <w:num w:numId="1">
-    <w:abstractNumId w:val="10"/>
+    <w:abstractNumId w:val="11"/>
   </w:num>
   <w:num w:numId="2">
     <w:abstractNumId w:val="2"/>
   </w:num>
   <w:num w:numId="3">
-    <w:abstractNumId w:val="8"/>
+    <w:abstractNumId w:val="9"/>
   </w:num>
   <w:num w:numId="4">
-    <w:abstractNumId w:val="12"/>
+    <w:abstractNumId w:val="13"/>
   </w:num>
   <w:num w:numId="5">
-    <w:abstractNumId w:val="14"/>
+    <w:abstractNumId w:val="15"/>
   </w:num>
   <w:num w:numId="6">
-    <w:abstractNumId w:val="11"/>
+    <w:abstractNumId w:val="12"/>
   </w:num>
   <w:num w:numId="7">
     <w:abstractNumId w:val="4"/>
@@ -11108,10 +12712,10 @@
     <w:abstractNumId w:val="0"/>
   </w:num>
   <w:num w:numId="9">
-    <w:abstractNumId w:val="6"/>
+    <w:abstractNumId w:val="7"/>
   </w:num>
   <w:num w:numId="10">
-    <w:abstractNumId w:val="13"/>
+    <w:abstractNumId w:val="14"/>
   </w:num>
   <w:num w:numId="11">
     <w:abstractNumId w:val="3"/>
@@ -11120,16 +12724,22 @@
     <w:abstractNumId w:val="1"/>
   </w:num>
   <w:num w:numId="13">
-    <w:abstractNumId w:val="15"/>
+    <w:abstractNumId w:val="16"/>
   </w:num>
   <w:num w:numId="14">
-    <w:abstractNumId w:val="9"/>
+    <w:abstractNumId w:val="10"/>
   </w:num>
   <w:num w:numId="15">
-    <w:abstractNumId w:val="7"/>
+    <w:abstractNumId w:val="8"/>
   </w:num>
   <w:num w:numId="16">
     <w:abstractNumId w:val="5"/>
+  </w:num>
+  <w:num w:numId="17">
+    <w:abstractNumId w:val="17"/>
+  </w:num>
+  <w:num w:numId="18">
+    <w:abstractNumId w:val="6"/>
   </w:num>
 </w:numbering>
 </file>

--- a/Super Quant Ⅲ/Super Quant软件架构设计文档III.docx
+++ b/Super Quant Ⅲ/Super Quant软件架构设计文档III.docx
@@ -582,6 +582,75 @@
             </w:pPr>
             <w:r>
               <w:t>迭代三数据层及部分逻辑层补充</w:t>
+            </w:r>
+          </w:p>
+        </w:tc>
+        <w:tc>
+          <w:tcPr>
+            <w:tcW w:w="1213" w:type="dxa"/>
+          </w:tcPr>
+          <w:p>
+            <w:pPr>
+              <w:jc w:val="center"/>
+            </w:pPr>
+            <w:r>
+              <w:t>2016/6/10</w:t>
+            </w:r>
+          </w:p>
+        </w:tc>
+      </w:tr>
+      <w:tr>
+        <w:tc>
+          <w:tcPr>
+            <w:tcW w:w="988" w:type="dxa"/>
+          </w:tcPr>
+          <w:p>
+            <w:pPr>
+              <w:jc w:val="center"/>
+            </w:pPr>
+            <w:r>
+              <w:rPr>
+                <w:rFonts w:hint="eastAsia"/>
+              </w:rPr>
+              <w:t>V</w:t>
+            </w:r>
+            <w:r>
+              <w:t>3.2</w:t>
+            </w:r>
+          </w:p>
+        </w:tc>
+        <w:tc>
+          <w:tcPr>
+            <w:tcW w:w="992" w:type="dxa"/>
+          </w:tcPr>
+          <w:p>
+            <w:pPr>
+              <w:jc w:val="center"/>
+            </w:pPr>
+            <w:r>
+              <w:rPr>
+                <w:rFonts w:hint="eastAsia"/>
+              </w:rPr>
+              <w:t>吕德超</w:t>
+            </w:r>
+          </w:p>
+        </w:tc>
+        <w:tc>
+          <w:tcPr>
+            <w:tcW w:w="5103" w:type="dxa"/>
+          </w:tcPr>
+          <w:p>
+            <w:pPr>
+              <w:jc w:val="center"/>
+            </w:pPr>
+            <w:r>
+              <w:t>迭代三逻辑层，</w:t>
+            </w:r>
+            <w:r>
+              <w:t>web</w:t>
+            </w:r>
+            <w:r>
+              <w:t>层补充</w:t>
             </w:r>
           </w:p>
         </w:tc>
@@ -1002,7 +1071,19 @@
         <w:rPr>
           <w:rFonts w:hint="eastAsia"/>
         </w:rPr>
-        <w:t>示层：用于前台界面展示和配置的层次。</w:t>
+        <w:t>示层：用于</w:t>
+      </w:r>
+      <w:r>
+        <w:rPr>
+          <w:rFonts w:hint="eastAsia"/>
+        </w:rPr>
+        <w:t>浏览器</w:t>
+      </w:r>
+      <w:r>
+        <w:rPr>
+          <w:rFonts w:hint="eastAsia"/>
+        </w:rPr>
+        <w:t>界面展示和配置的层次。</w:t>
       </w:r>
     </w:p>
     <w:p>
@@ -1243,7 +1324,7 @@
         <w:t>系统架构中的对象分为</w:t>
       </w:r>
       <w:r>
-        <w:t>7</w:t>
+        <w:t>12</w:t>
       </w:r>
       <w:r>
         <w:rPr>
@@ -1262,10 +1343,10 @@
         <w:ind w:firstLineChars="0"/>
       </w:pPr>
       <w:r>
-        <w:t>UI</w:t>
-      </w:r>
-      <w:r>
-        <w:t>对象，负责处理系统数据的展示和用户的交互</w:t>
+        <w:t>Js</w:t>
+      </w:r>
+      <w:r>
+        <w:t>对象，负责局部组件显示</w:t>
       </w:r>
     </w:p>
     <w:p>
@@ -1278,16 +1359,10 @@
         <w:ind w:firstLineChars="0"/>
       </w:pPr>
       <w:r>
-        <w:rPr>
-          <w:rFonts w:hint="eastAsia"/>
-        </w:rPr>
-        <w:t>B</w:t>
-      </w:r>
-      <w:r>
-        <w:t>LService</w:t>
-      </w:r>
-      <w:r>
-        <w:t>对象，负责向界面层提供抽象接口</w:t>
+        <w:t>Css</w:t>
+      </w:r>
+      <w:r>
+        <w:t>对象，负责组件属性设置</w:t>
       </w:r>
     </w:p>
     <w:p>
@@ -1300,28 +1375,16 @@
         <w:ind w:firstLineChars="0"/>
       </w:pPr>
       <w:r>
-        <w:rPr>
-          <w:rFonts w:hint="eastAsia"/>
-        </w:rPr>
-        <w:t>B</w:t>
-      </w:r>
-      <w:r>
-        <w:t>L</w:t>
-      </w:r>
-      <w:r>
-        <w:t>对象，负责对</w:t>
-      </w:r>
-      <w:r>
-        <w:rPr>
-          <w:rFonts w:hint="eastAsia"/>
-        </w:rPr>
-        <w:t>BLService</w:t>
-      </w:r>
-      <w:r>
-        <w:rPr>
-          <w:rFonts w:hint="eastAsia"/>
-        </w:rPr>
-        <w:t>抽象接口的实现</w:t>
+        <w:t>JQuery</w:t>
+      </w:r>
+      <w:r>
+        <w:t>对象，负责异步与</w:t>
+      </w:r>
+      <w:r>
+        <w:t>servlet</w:t>
+      </w:r>
+      <w:r>
+        <w:t>交互</w:t>
       </w:r>
     </w:p>
     <w:p>
@@ -1334,16 +1397,16 @@
         <w:ind w:firstLineChars="0"/>
       </w:pPr>
       <w:r>
-        <w:rPr>
-          <w:rFonts w:hint="eastAsia"/>
-        </w:rPr>
-        <w:t>Data</w:t>
-      </w:r>
-      <w:r>
-        <w:t>Service</w:t>
-      </w:r>
-      <w:r>
-        <w:t>对象，负责向逻辑层提供抽象接口</w:t>
+        <w:t>Jsp</w:t>
+      </w:r>
+      <w:r>
+        <w:t>对象，负责总体页面显示以及部分与</w:t>
+      </w:r>
+      <w:r>
+        <w:t>servlet</w:t>
+      </w:r>
+      <w:r>
+        <w:t>交互</w:t>
       </w:r>
     </w:p>
     <w:p>
@@ -1360,31 +1423,13 @@
           <w:rFonts w:hint="eastAsia"/>
         </w:rPr>
         <w:lastRenderedPageBreak/>
-        <w:t>Data</w:t>
+        <w:t>Servlet</w:t>
       </w:r>
       <w:r>
         <w:rPr>
           <w:rFonts w:hint="eastAsia"/>
         </w:rPr>
-        <w:t>对象</w:t>
-      </w:r>
-      <w:r>
-        <w:rPr>
-          <w:rFonts w:hint="eastAsia"/>
-        </w:rPr>
-        <w:t>，负责对</w:t>
-      </w:r>
-      <w:r>
-        <w:rPr>
-          <w:rFonts w:hint="eastAsia"/>
-        </w:rPr>
-        <w:t>Data</w:t>
-      </w:r>
-      <w:r>
-        <w:t>Service</w:t>
-      </w:r>
-      <w:r>
-        <w:t>抽象接口的实现</w:t>
+        <w:t>对象，负责处理界面的请求</w:t>
       </w:r>
     </w:p>
     <w:p>
@@ -1397,75 +1442,22 @@
         <w:ind w:firstLineChars="0"/>
       </w:pPr>
       <w:r>
-        <w:t>Entity</w:t>
-      </w:r>
-      <w:r>
-        <w:t>对象，该对象将用来从数据库中获取的数据封装成数据实体</w:t>
-      </w:r>
-    </w:p>
-    <w:p>
-      <w:pPr>
-        <w:ind w:left="420"/>
-      </w:pPr>
-      <w:r>
         <w:rPr>
           <w:rFonts w:hint="eastAsia"/>
         </w:rPr>
-        <w:t>7</w:t>
-      </w:r>
-      <w:r>
-        <w:rPr>
-          <w:rFonts w:hint="eastAsia"/>
-        </w:rPr>
-        <w:t>）</w:t>
-      </w:r>
-      <w:r>
-        <w:rPr>
-          <w:rFonts w:hint="eastAsia"/>
-        </w:rPr>
-        <w:t>PO</w:t>
-      </w:r>
-      <w:r>
-        <w:rPr>
-          <w:rFonts w:hint="eastAsia"/>
-        </w:rPr>
-        <w:t>对象</w:t>
-      </w:r>
-      <w:r>
-        <w:rPr>
-          <w:rFonts w:hint="eastAsia"/>
-        </w:rPr>
-        <w:t>、</w:t>
-      </w:r>
-      <w:r>
-        <w:rPr>
-          <w:rFonts w:hint="eastAsia"/>
-        </w:rPr>
-        <w:t>POJO</w:t>
-      </w:r>
-      <w:r>
-        <w:rPr>
-          <w:rFonts w:hint="eastAsia"/>
-        </w:rPr>
-        <w:t>对象</w:t>
-      </w:r>
-      <w:r>
-        <w:rPr>
-          <w:rFonts w:hint="eastAsia"/>
-        </w:rPr>
-        <w:t>，用于将数据对象打包成</w:t>
-      </w:r>
-      <w:r>
-        <w:rPr>
-          <w:rFonts w:hint="eastAsia"/>
-        </w:rPr>
-        <w:t>PO</w:t>
-      </w:r>
-      <w:r>
-        <w:rPr>
-          <w:rFonts w:hint="eastAsia"/>
-        </w:rPr>
-        <w:t>进行数据传递</w:t>
+        <w:t>B</w:t>
+      </w:r>
+      <w:r>
+        <w:t>LInfo</w:t>
+      </w:r>
+      <w:r>
+        <w:t>对象，负责向</w:t>
+      </w:r>
+      <w:r>
+        <w:t>servlet</w:t>
+      </w:r>
+      <w:r>
+        <w:t>提供抽象接口</w:t>
       </w:r>
     </w:p>
     <w:p>
@@ -1473,9 +1465,173 @@
         <w:pStyle w:val="a6"/>
         <w:numPr>
           <w:ilvl w:val="0"/>
-          <w:numId w:val="18"/>
+          <w:numId w:val="13"/>
         </w:numPr>
         <w:ind w:firstLineChars="0"/>
+      </w:pPr>
+      <w:r>
+        <w:rPr>
+          <w:rFonts w:hint="eastAsia"/>
+        </w:rPr>
+        <w:t>B</w:t>
+      </w:r>
+      <w:r>
+        <w:t>LImpl</w:t>
+      </w:r>
+      <w:r>
+        <w:t>对象，负责对</w:t>
+      </w:r>
+      <w:r>
+        <w:rPr>
+          <w:rFonts w:hint="eastAsia"/>
+        </w:rPr>
+        <w:t>B</w:t>
+      </w:r>
+      <w:r>
+        <w:t>LInfo</w:t>
+      </w:r>
+      <w:r>
+        <w:rPr>
+          <w:rFonts w:hint="eastAsia"/>
+        </w:rPr>
+        <w:t>抽象接口的实现</w:t>
+      </w:r>
+    </w:p>
+    <w:p>
+      <w:pPr>
+        <w:pStyle w:val="a6"/>
+        <w:numPr>
+          <w:ilvl w:val="0"/>
+          <w:numId w:val="13"/>
+        </w:numPr>
+        <w:ind w:firstLineChars="0"/>
+      </w:pPr>
+      <w:r>
+        <w:rPr>
+          <w:rFonts w:hint="eastAsia"/>
+        </w:rPr>
+        <w:t>Data</w:t>
+      </w:r>
+      <w:r>
+        <w:t>Service</w:t>
+      </w:r>
+      <w:r>
+        <w:t>对象，负责向逻辑层提供抽象接口</w:t>
+      </w:r>
+    </w:p>
+    <w:p>
+      <w:pPr>
+        <w:pStyle w:val="a6"/>
+        <w:numPr>
+          <w:ilvl w:val="0"/>
+          <w:numId w:val="13"/>
+        </w:numPr>
+        <w:ind w:firstLineChars="0"/>
+      </w:pPr>
+      <w:r>
+        <w:rPr>
+          <w:rFonts w:hint="eastAsia"/>
+        </w:rPr>
+        <w:t>Data</w:t>
+      </w:r>
+      <w:r>
+        <w:rPr>
+          <w:rFonts w:hint="eastAsia"/>
+        </w:rPr>
+        <w:t>对象</w:t>
+      </w:r>
+      <w:r>
+        <w:rPr>
+          <w:rFonts w:hint="eastAsia"/>
+        </w:rPr>
+        <w:t>，负责对</w:t>
+      </w:r>
+      <w:r>
+        <w:rPr>
+          <w:rFonts w:hint="eastAsia"/>
+        </w:rPr>
+        <w:t>Data</w:t>
+      </w:r>
+      <w:r>
+        <w:t>Service</w:t>
+      </w:r>
+      <w:r>
+        <w:t>抽象接口的实现</w:t>
+      </w:r>
+    </w:p>
+    <w:p>
+      <w:pPr>
+        <w:pStyle w:val="a6"/>
+        <w:numPr>
+          <w:ilvl w:val="0"/>
+          <w:numId w:val="13"/>
+        </w:numPr>
+        <w:ind w:firstLineChars="0"/>
+      </w:pPr>
+      <w:r>
+        <w:t>Entity</w:t>
+      </w:r>
+      <w:r>
+        <w:t>对象，该对象将用来从数据库中获取的数据封装成数据实体</w:t>
+      </w:r>
+    </w:p>
+    <w:p>
+      <w:pPr>
+        <w:pStyle w:val="a6"/>
+        <w:numPr>
+          <w:ilvl w:val="0"/>
+          <w:numId w:val="13"/>
+        </w:numPr>
+        <w:ind w:firstLineChars="0"/>
+      </w:pPr>
+      <w:r>
+        <w:rPr>
+          <w:rFonts w:hint="eastAsia"/>
+        </w:rPr>
+        <w:t>PO</w:t>
+      </w:r>
+      <w:r>
+        <w:rPr>
+          <w:rFonts w:hint="eastAsia"/>
+        </w:rPr>
+        <w:t>对象、</w:t>
+      </w:r>
+      <w:r>
+        <w:rPr>
+          <w:rFonts w:hint="eastAsia"/>
+        </w:rPr>
+        <w:t>POJO</w:t>
+      </w:r>
+      <w:r>
+        <w:rPr>
+          <w:rFonts w:hint="eastAsia"/>
+        </w:rPr>
+        <w:t>对象，用于将数据对象打包成</w:t>
+      </w:r>
+      <w:r>
+        <w:rPr>
+          <w:rFonts w:hint="eastAsia"/>
+        </w:rPr>
+        <w:t>PO</w:t>
+      </w:r>
+      <w:r>
+        <w:rPr>
+          <w:rFonts w:hint="eastAsia"/>
+        </w:rPr>
+        <w:t>进行数据传递</w:t>
+      </w:r>
+    </w:p>
+    <w:p>
+      <w:pPr>
+        <w:pStyle w:val="a6"/>
+        <w:numPr>
+          <w:ilvl w:val="0"/>
+          <w:numId w:val="13"/>
+        </w:numPr>
+        <w:ind w:firstLineChars="0"/>
+        <w:rPr>
+          <w:rFonts w:hint="eastAsia"/>
+        </w:rPr>
       </w:pPr>
       <w:r>
         <w:rPr>
@@ -1523,30 +1679,44 @@
     </w:p>
     <w:p>
       <w:r>
-        <w:pict>
-          <v:shapetype id="_x0000_t75" coordsize="21600,21600" o:spt="75" o:preferrelative="t" path="m@4@5l@4@11@9@11@9@5xe" filled="f" stroked="f">
-            <v:stroke joinstyle="miter"/>
-            <v:formulas>
-              <v:f eqn="if lineDrawn pixelLineWidth 0"/>
-              <v:f eqn="sum @0 1 0"/>
-              <v:f eqn="sum 0 0 @1"/>
-              <v:f eqn="prod @2 1 2"/>
-              <v:f eqn="prod @3 21600 pixelWidth"/>
-              <v:f eqn="prod @3 21600 pixelHeight"/>
-              <v:f eqn="sum @0 0 1"/>
-              <v:f eqn="prod @6 1 2"/>
-              <v:f eqn="prod @7 21600 pixelWidth"/>
-              <v:f eqn="sum @8 21600 0"/>
-              <v:f eqn="prod @7 21600 pixelHeight"/>
-              <v:f eqn="sum @10 21600 0"/>
-            </v:formulas>
-            <v:path o:extrusionok="f" gradientshapeok="t" o:connecttype="rect"/>
-            <o:lock v:ext="edit" aspectratio="t"/>
-          </v:shapetype>
-          <v:shape id="_x0000_i1025" type="#_x0000_t75" style="width:415.5pt;height:422.25pt">
-            <v:imagedata r:id="rId9" o:title="new"/>
-          </v:shape>
-        </w:pict>
+        <w:rPr>
+          <w:noProof/>
+        </w:rPr>
+        <w:drawing>
+          <wp:inline distT="0" distB="0" distL="0" distR="0" wp14:anchorId="69F1CA85" wp14:editId="2FDAF94B">
+            <wp:extent cx="5274310" cy="5220970"/>
+            <wp:effectExtent l="0" t="0" r="2540" b="0"/>
+            <wp:docPr id="3" name="图片 3"/>
+            <wp:cNvGraphicFramePr>
+              <a:graphicFrameLocks xmlns:a="http://schemas.openxmlformats.org/drawingml/2006/main" noChangeAspect="1"/>
+            </wp:cNvGraphicFramePr>
+            <a:graphic xmlns:a="http://schemas.openxmlformats.org/drawingml/2006/main">
+              <a:graphicData uri="http://schemas.openxmlformats.org/drawingml/2006/picture">
+                <pic:pic xmlns:pic="http://schemas.openxmlformats.org/drawingml/2006/picture">
+                  <pic:nvPicPr>
+                    <pic:cNvPr id="1" name=""/>
+                    <pic:cNvPicPr/>
+                  </pic:nvPicPr>
+                  <pic:blipFill>
+                    <a:blip r:embed="rId9"/>
+                    <a:stretch>
+                      <a:fillRect/>
+                    </a:stretch>
+                  </pic:blipFill>
+                  <pic:spPr>
+                    <a:xfrm>
+                      <a:off x="0" y="0"/>
+                      <a:ext cx="5274310" cy="5220970"/>
+                    </a:xfrm>
+                    <a:prstGeom prst="rect">
+                      <a:avLst/>
+                    </a:prstGeom>
+                  </pic:spPr>
+                </pic:pic>
+              </a:graphicData>
+            </a:graphic>
+          </wp:inline>
+        </w:drawing>
       </w:r>
     </w:p>
     <w:p>
@@ -1567,6 +1737,7 @@
           <w:color w:val="000000" w:themeColor="text1"/>
           <w:sz w:val="28"/>
         </w:rPr>
+        <w:lastRenderedPageBreak/>
         <w:t>业务逻辑层的分解</w:t>
       </w:r>
     </w:p>
@@ -1676,19 +1847,15 @@
           <w:p>
             <w:pPr>
               <w:jc w:val="center"/>
-            </w:pPr>
-            <w:r>
-              <w:lastRenderedPageBreak/>
-              <w:t>Init</w:t>
-            </w:r>
-            <w:r>
-              <w:t>F</w:t>
-            </w:r>
-            <w:r>
-              <w:rPr>
-                <w:rFonts w:hint="eastAsia"/>
-              </w:rPr>
-              <w:t>actory</w:t>
+              <w:rPr>
+                <w:rFonts w:hint="eastAsia"/>
+              </w:rPr>
+            </w:pPr>
+            <w:r>
+              <w:rPr>
+                <w:rFonts w:hint="eastAsia"/>
+              </w:rPr>
+              <w:t>BenchImpl</w:t>
             </w:r>
           </w:p>
         </w:tc>
@@ -1699,24 +1866,15 @@
           <w:p>
             <w:pPr>
               <w:jc w:val="center"/>
-            </w:pPr>
-            <w:r>
-              <w:rPr>
-                <w:rFonts w:hint="eastAsia"/>
-              </w:rPr>
-              <w:t>用于程序启动时完成部分</w:t>
-            </w:r>
-            <w:r>
-              <w:rPr>
-                <w:rFonts w:hint="eastAsia"/>
-              </w:rPr>
-              <w:t>bl</w:t>
-            </w:r>
-            <w:r>
-              <w:rPr>
-                <w:rFonts w:hint="eastAsia"/>
-              </w:rPr>
-              <w:t>的初始化工作</w:t>
+              <w:rPr>
+                <w:rFonts w:hint="eastAsia"/>
+              </w:rPr>
+            </w:pPr>
+            <w:r>
+              <w:rPr>
+                <w:rFonts w:hint="eastAsia"/>
+              </w:rPr>
+              <w:t>负责处理大盘的数据</w:t>
             </w:r>
           </w:p>
         </w:tc>
@@ -1733,11 +1891,14 @@
             <w:pPr>
               <w:jc w:val="center"/>
               <w:rPr>
-                <w:b/>
-              </w:rPr>
-            </w:pPr>
-            <w:r>
-              <w:t>StockListBL</w:t>
+                <w:rFonts w:hint="eastAsia"/>
+              </w:rPr>
+            </w:pPr>
+            <w:r>
+              <w:rPr>
+                <w:rFonts w:hint="eastAsia"/>
+              </w:rPr>
+              <w:t>businessImpl</w:t>
             </w:r>
           </w:p>
         </w:tc>
@@ -1748,24 +1909,15 @@
           <w:p>
             <w:pPr>
               <w:jc w:val="center"/>
-            </w:pPr>
-            <w:r>
-              <w:rPr>
-                <w:rFonts w:hint="eastAsia"/>
-              </w:rPr>
-              <w:t>负责</w:t>
-            </w:r>
-            <w:r>
-              <w:rPr>
-                <w:rFonts w:hint="eastAsia"/>
-              </w:rPr>
-              <w:t>股票列表</w:t>
-            </w:r>
-            <w:r>
-              <w:rPr>
-                <w:rFonts w:hint="eastAsia"/>
-              </w:rPr>
-              <w:t>界面所需要的服务</w:t>
+              <w:rPr>
+                <w:rFonts w:hint="eastAsia"/>
+              </w:rPr>
+            </w:pPr>
+            <w:r>
+              <w:rPr>
+                <w:rFonts w:hint="eastAsia"/>
+              </w:rPr>
+              <w:t>负责返回行业与行业详情所需数据</w:t>
             </w:r>
           </w:p>
         </w:tc>
@@ -1782,11 +1934,14 @@
             <w:pPr>
               <w:jc w:val="center"/>
               <w:rPr>
-                <w:b/>
-              </w:rPr>
-            </w:pPr>
-            <w:r>
-              <w:t>StockMessageBL</w:t>
+                <w:rFonts w:hint="eastAsia"/>
+              </w:rPr>
+            </w:pPr>
+            <w:r>
+              <w:rPr>
+                <w:rFonts w:hint="eastAsia"/>
+              </w:rPr>
+              <w:t>serchInfo</w:t>
             </w:r>
           </w:p>
         </w:tc>
@@ -1797,18 +1952,15 @@
           <w:p>
             <w:pPr>
               <w:jc w:val="center"/>
-            </w:pPr>
-            <w:r>
-              <w:rPr>
-                <w:rFonts w:hint="eastAsia"/>
-              </w:rPr>
-              <w:t>负责</w:t>
-            </w:r>
-            <w:r>
-              <w:rPr>
-                <w:rFonts w:hint="eastAsia"/>
-              </w:rPr>
-              <w:t>查看某支股票详细信息所需要的服务</w:t>
+              <w:rPr>
+                <w:rFonts w:hint="eastAsia"/>
+              </w:rPr>
+            </w:pPr>
+            <w:r>
+              <w:rPr>
+                <w:rFonts w:hint="eastAsia"/>
+              </w:rPr>
+              <w:t>负责处理并返回搜索框所需数据</w:t>
             </w:r>
           </w:p>
         </w:tc>
@@ -1825,11 +1977,14 @@
             <w:pPr>
               <w:jc w:val="center"/>
               <w:rPr>
-                <w:b/>
-              </w:rPr>
-            </w:pPr>
-            <w:r>
-              <w:t>StockMarketBL</w:t>
+                <w:rFonts w:hint="eastAsia"/>
+              </w:rPr>
+            </w:pPr>
+            <w:r>
+              <w:rPr>
+                <w:rFonts w:hint="eastAsia"/>
+              </w:rPr>
+              <w:t>stockImpl</w:t>
             </w:r>
           </w:p>
         </w:tc>
@@ -1840,24 +1995,15 @@
           <w:p>
             <w:pPr>
               <w:jc w:val="center"/>
-            </w:pPr>
-            <w:r>
-              <w:rPr>
-                <w:rFonts w:hint="eastAsia"/>
-              </w:rPr>
-              <w:t>负责实现</w:t>
-            </w:r>
-            <w:r>
-              <w:rPr>
-                <w:rFonts w:hint="eastAsia"/>
-              </w:rPr>
-              <w:t>中转接收</w:t>
-            </w:r>
-            <w:r>
-              <w:rPr>
-                <w:rFonts w:hint="eastAsia"/>
-              </w:rPr>
-              <w:t>界面所需要的服务</w:t>
+              <w:rPr>
+                <w:rFonts w:hint="eastAsia"/>
+              </w:rPr>
+            </w:pPr>
+            <w:r>
+              <w:rPr>
+                <w:rFonts w:hint="eastAsia"/>
+              </w:rPr>
+              <w:t>负责处理个股模块所需的数据</w:t>
             </w:r>
           </w:p>
         </w:tc>
@@ -1873,15 +2019,15 @@
           <w:p>
             <w:pPr>
               <w:jc w:val="center"/>
-            </w:pPr>
-            <w:r>
-              <w:rPr>
-                <w:rFonts w:hint="eastAsia"/>
-              </w:rPr>
-              <w:t>connection</w:t>
-            </w:r>
-            <w:r>
-              <w:t>Subject</w:t>
+              <w:rPr>
+                <w:rFonts w:hint="eastAsia"/>
+              </w:rPr>
+            </w:pPr>
+            <w:r>
+              <w:rPr>
+                <w:rFonts w:hint="eastAsia"/>
+              </w:rPr>
+              <w:t>userImpl</w:t>
             </w:r>
           </w:p>
         </w:tc>
@@ -1892,13 +2038,18 @@
           <w:p>
             <w:pPr>
               <w:jc w:val="center"/>
-            </w:pPr>
-            <w:r>
-              <w:rPr>
-                <w:rFonts w:hint="eastAsia"/>
-              </w:rPr>
-              <w:t>负责监听网络情况</w:t>
-            </w:r>
+              <w:rPr>
+                <w:rFonts w:hint="eastAsia"/>
+              </w:rPr>
+            </w:pPr>
+            <w:r>
+              <w:rPr>
+                <w:rFonts w:hint="eastAsia"/>
+              </w:rPr>
+              <w:t>负责处理用户登录注册与个人信息的数据</w:t>
+            </w:r>
+            <w:bookmarkStart w:id="0" w:name="_GoBack"/>
+            <w:bookmarkEnd w:id="0"/>
           </w:p>
         </w:tc>
       </w:tr>
@@ -1918,10 +2069,7 @@
               <w:rPr>
                 <w:rFonts w:hint="eastAsia"/>
               </w:rPr>
-              <w:t>Sto</w:t>
-            </w:r>
-            <w:r>
-              <w:t>ckItemBL</w:t>
+              <w:t>StrategyHandle</w:t>
             </w:r>
           </w:p>
         </w:tc>
@@ -1932,227 +2080,6 @@
           <w:p>
             <w:pPr>
               <w:jc w:val="center"/>
-            </w:pPr>
-            <w:r>
-              <w:rPr>
-                <w:rFonts w:hint="eastAsia"/>
-              </w:rPr>
-              <w:t>负责获取已观察股票排好序的数据</w:t>
-            </w:r>
-          </w:p>
-        </w:tc>
-      </w:tr>
-      <w:tr>
-        <w:trPr>
-          <w:jc w:val="center"/>
-        </w:trPr>
-        <w:tc>
-          <w:tcPr>
-            <w:tcW w:w="2483" w:type="dxa"/>
-          </w:tcPr>
-          <w:p>
-            <w:pPr>
-              <w:jc w:val="center"/>
-            </w:pPr>
-            <w:r>
-              <w:rPr>
-                <w:rFonts w:hint="eastAsia"/>
-              </w:rPr>
-              <w:t>M</w:t>
-            </w:r>
-            <w:r>
-              <w:t>anageStockBL</w:t>
-            </w:r>
-          </w:p>
-        </w:tc>
-        <w:tc>
-          <w:tcPr>
-            <w:tcW w:w="5813" w:type="dxa"/>
-          </w:tcPr>
-          <w:p>
-            <w:pPr>
-              <w:jc w:val="center"/>
-            </w:pPr>
-            <w:r>
-              <w:rPr>
-                <w:rFonts w:hint="eastAsia"/>
-              </w:rPr>
-              <w:t>负责关注股票的管理</w:t>
-            </w:r>
-          </w:p>
-        </w:tc>
-      </w:tr>
-      <w:tr>
-        <w:trPr>
-          <w:jc w:val="center"/>
-        </w:trPr>
-        <w:tc>
-          <w:tcPr>
-            <w:tcW w:w="2483" w:type="dxa"/>
-          </w:tcPr>
-          <w:p>
-            <w:pPr>
-              <w:jc w:val="center"/>
-            </w:pPr>
-            <w:r>
-              <w:rPr>
-                <w:rFonts w:hint="eastAsia"/>
-              </w:rPr>
-              <w:t>Stock</w:t>
-            </w:r>
-            <w:r>
-              <w:t>SearchBL</w:t>
-            </w:r>
-          </w:p>
-        </w:tc>
-        <w:tc>
-          <w:tcPr>
-            <w:tcW w:w="5813" w:type="dxa"/>
-          </w:tcPr>
-          <w:p>
-            <w:pPr>
-              <w:jc w:val="center"/>
-            </w:pPr>
-            <w:r>
-              <w:rPr>
-                <w:rFonts w:hint="eastAsia"/>
-              </w:rPr>
-              <w:t>负责搜索框关键字检索股票</w:t>
-            </w:r>
-            <w:r>
-              <w:rPr>
-                <w:rFonts w:hint="eastAsia"/>
-              </w:rPr>
-              <w:t>id</w:t>
-            </w:r>
-          </w:p>
-        </w:tc>
-      </w:tr>
-      <w:tr>
-        <w:trPr>
-          <w:jc w:val="center"/>
-        </w:trPr>
-        <w:tc>
-          <w:tcPr>
-            <w:tcW w:w="2483" w:type="dxa"/>
-          </w:tcPr>
-          <w:p>
-            <w:pPr>
-              <w:jc w:val="center"/>
-            </w:pPr>
-            <w:r>
-              <w:rPr>
-                <w:rFonts w:hint="eastAsia"/>
-              </w:rPr>
-              <w:t>Stock</w:t>
-            </w:r>
-            <w:r>
-              <w:t>ContrastBL</w:t>
-            </w:r>
-          </w:p>
-        </w:tc>
-        <w:tc>
-          <w:tcPr>
-            <w:tcW w:w="5813" w:type="dxa"/>
-          </w:tcPr>
-          <w:p>
-            <w:pPr>
-              <w:jc w:val="center"/>
-            </w:pPr>
-            <w:r>
-              <w:rPr>
-                <w:rFonts w:hint="eastAsia"/>
-              </w:rPr>
-              <w:t>负责返回雷达图需要的数据</w:t>
-            </w:r>
-          </w:p>
-        </w:tc>
-      </w:tr>
-      <w:tr>
-        <w:trPr>
-          <w:jc w:val="center"/>
-        </w:trPr>
-        <w:tc>
-          <w:tcPr>
-            <w:tcW w:w="2483" w:type="dxa"/>
-          </w:tcPr>
-          <w:p>
-            <w:pPr>
-              <w:jc w:val="center"/>
-            </w:pPr>
-            <w:r>
-              <w:rPr>
-                <w:rFonts w:hint="eastAsia"/>
-              </w:rPr>
-              <w:t>Market</w:t>
-            </w:r>
-            <w:r>
-              <w:t>KLineBL</w:t>
-            </w:r>
-          </w:p>
-        </w:tc>
-        <w:tc>
-          <w:tcPr>
-            <w:tcW w:w="5813" w:type="dxa"/>
-          </w:tcPr>
-          <w:p>
-            <w:pPr>
-              <w:jc w:val="center"/>
-            </w:pPr>
-            <w:r>
-              <w:rPr>
-                <w:rFonts w:hint="eastAsia"/>
-              </w:rPr>
-              <w:t>负责返回</w:t>
-            </w:r>
-            <w:r>
-              <w:rPr>
-                <w:rFonts w:hint="eastAsia"/>
-              </w:rPr>
-              <w:t>k</w:t>
-            </w:r>
-            <w:r>
-              <w:rPr>
-                <w:rFonts w:hint="eastAsia"/>
-              </w:rPr>
-              <w:t>线图需要的数据</w:t>
-            </w:r>
-          </w:p>
-        </w:tc>
-      </w:tr>
-      <w:tr>
-        <w:trPr>
-          <w:jc w:val="center"/>
-        </w:trPr>
-        <w:tc>
-          <w:tcPr>
-            <w:tcW w:w="2483" w:type="dxa"/>
-          </w:tcPr>
-          <w:p>
-            <w:pPr>
-              <w:jc w:val="center"/>
-              <w:rPr>
-                <w:rFonts w:hint="eastAsia"/>
-              </w:rPr>
-            </w:pPr>
-            <w:r>
-              <w:rPr>
-                <w:rFonts w:hint="eastAsia"/>
-              </w:rPr>
-              <w:t>StrategyHandle</w:t>
-            </w:r>
-          </w:p>
-        </w:tc>
-        <w:tc>
-          <w:tcPr>
-            <w:tcW w:w="5813" w:type="dxa"/>
-          </w:tcPr>
-          <w:p>
-            <w:pPr>
-              <w:jc w:val="center"/>
-              <w:rPr>
-                <w:rFonts w:hint="eastAsia"/>
-              </w:rPr>
             </w:pPr>
             <w:r>
               <w:rPr>
@@ -4401,6 +4328,7 @@
           <w:rFonts w:hint="eastAsia"/>
           <w:sz w:val="24"/>
         </w:rPr>
+        <w:lastRenderedPageBreak/>
         <w:t>4.2.</w:t>
       </w:r>
       <w:r>
@@ -5768,6 +5696,7 @@
               <w:rPr>
                 <w:rFonts w:hint="eastAsia"/>
               </w:rPr>
+              <w:lastRenderedPageBreak/>
               <w:t>提供的服务（供接口）</w:t>
             </w:r>
           </w:p>
@@ -6385,7 +6314,6 @@
           <w:rFonts w:hint="eastAsia"/>
           <w:sz w:val="24"/>
         </w:rPr>
-        <w:lastRenderedPageBreak/>
         <w:t>4.2.</w:t>
       </w:r>
       <w:r>
@@ -7371,6 +7299,7 @@
         <w:rPr>
           <w:rFonts w:hint="eastAsia"/>
         </w:rPr>
+        <w:lastRenderedPageBreak/>
         <w:t>4.2.5</w:t>
       </w:r>
       <w:r>
@@ -7646,9 +7575,6 @@
           <w:p>
             <w:pPr>
               <w:jc w:val="center"/>
-              <w:rPr>
-                <w:rFonts w:hint="eastAsia"/>
-              </w:rPr>
             </w:pPr>
             <w:r>
               <w:rPr>
@@ -7788,25 +7714,15 @@
         </w:tc>
       </w:tr>
     </w:tbl>
+    <w:p/>
     <w:p>
       <w:pPr>
+        <w:pStyle w:val="4"/>
+      </w:pPr>
+      <w:r>
         <w:rPr>
           <w:rFonts w:hint="eastAsia"/>
         </w:rPr>
-      </w:pPr>
-    </w:p>
-    <w:p>
-      <w:pPr>
-        <w:pStyle w:val="4"/>
-        <w:rPr>
-          <w:rFonts w:hint="eastAsia"/>
-        </w:rPr>
-      </w:pPr>
-      <w:r>
-        <w:rPr>
-          <w:rFonts w:hint="eastAsia"/>
-        </w:rPr>
-        <w:lastRenderedPageBreak/>
         <w:t>4.2.6</w:t>
       </w:r>
       <w:r>
@@ -8073,9 +7989,6 @@
           <w:p>
             <w:pPr>
               <w:jc w:val="center"/>
-              <w:rPr>
-                <w:rFonts w:hint="eastAsia"/>
-              </w:rPr>
             </w:pPr>
             <w:r>
               <w:rPr>
@@ -8223,9 +8136,6 @@
           <w:p>
             <w:pPr>
               <w:jc w:val="center"/>
-              <w:rPr>
-                <w:rFonts w:hint="eastAsia"/>
-              </w:rPr>
             </w:pPr>
             <w:r>
               <w:rPr>
@@ -8240,13 +8150,7 @@
         </w:tc>
       </w:tr>
     </w:tbl>
-    <w:p>
-      <w:pPr>
-        <w:rPr>
-          <w:rFonts w:hint="eastAsia"/>
-        </w:rPr>
-      </w:pPr>
-    </w:p>
+    <w:p/>
     <w:p>
       <w:pPr>
         <w:pStyle w:val="5"/>
@@ -8521,9 +8425,6 @@
           <w:p>
             <w:pPr>
               <w:jc w:val="center"/>
-              <w:rPr>
-                <w:rFonts w:hint="eastAsia"/>
-              </w:rPr>
             </w:pPr>
             <w:r>
               <w:rPr>
@@ -8662,9 +8563,6 @@
           <w:p>
             <w:pPr>
               <w:jc w:val="center"/>
-              <w:rPr>
-                <w:rFonts w:hint="eastAsia"/>
-              </w:rPr>
             </w:pPr>
             <w:r>
               <w:rPr>
@@ -8681,8 +8579,6 @@
               </w:rPr>
               <w:t>历史交易</w:t>
             </w:r>
-            <w:bookmarkStart w:id="0" w:name="_GoBack"/>
-            <w:bookmarkEnd w:id="0"/>
             <w:r>
               <w:t>数据</w:t>
             </w:r>
@@ -8690,20 +8586,8 @@
         </w:tc>
       </w:tr>
     </w:tbl>
-    <w:p>
-      <w:pPr>
-        <w:rPr>
-          <w:rFonts w:hint="eastAsia"/>
-        </w:rPr>
-      </w:pPr>
-    </w:p>
-    <w:p>
-      <w:pPr>
-        <w:rPr>
-          <w:rFonts w:hint="eastAsia"/>
-        </w:rPr>
-      </w:pPr>
-    </w:p>
+    <w:p/>
+    <w:p/>
     <w:p>
       <w:pPr>
         <w:pStyle w:val="2"/>
@@ -10255,6 +10139,7 @@
                 <w:rFonts w:hint="eastAsia"/>
                 <w:b/>
               </w:rPr>
+              <w:lastRenderedPageBreak/>
               <w:t>提供的服务（供接口）</w:t>
             </w:r>
           </w:p>
